--- a/EC/EC(MID-TERM).docx
+++ b/EC/EC(MID-TERM).docx
@@ -17,11 +17,6 @@
       </w:r>
     </w:p>
     <w:p>
-      <w:pPr>
-        <w:rPr>
-          <w:rFonts w:hint="eastAsia"/>
-        </w:rPr>
-      </w:pPr>
       <w:r>
         <w:rPr>
           <w:rFonts w:hint="eastAsia"/>
@@ -157,7 +152,6 @@
         </w:numPr>
         <w:ind w:leftChars="0"/>
         <w:rPr>
-          <w:rFonts w:hint="eastAsia"/>
           <w:b/>
         </w:rPr>
       </w:pPr>
@@ -250,7 +244,6 @@
         <w:pStyle w:val="a3"/>
         <w:ind w:leftChars="0"/>
         <w:rPr>
-          <w:rFonts w:hint="eastAsia"/>
           <w:b/>
         </w:rPr>
       </w:pPr>
@@ -405,7 +398,6 @@
     <w:p>
       <w:pPr>
         <w:rPr>
-          <w:rFonts w:hint="eastAsia"/>
           <w:b/>
         </w:rPr>
       </w:pPr>
@@ -467,7 +459,6 @@
         <w:pStyle w:val="a3"/>
         <w:ind w:leftChars="0"/>
         <w:rPr>
-          <w:rFonts w:hint="eastAsia"/>
           <w:b/>
         </w:rPr>
       </w:pPr>
@@ -495,10 +486,10 @@
             <v:path o:extrusionok="f" gradientshapeok="t" o:connecttype="rect"/>
             <o:lock v:ext="edit" aspectratio="t"/>
           </v:shapetype>
-          <v:shape id="_x0000_i1025" type="#_x0000_t75" style="width:186.5pt;height:132.5pt" o:ole="">
+          <v:shape id="_x0000_i1025" type="#_x0000_t75" style="width:186.55pt;height:132.75pt" o:ole="">
             <v:imagedata r:id="rId6" o:title=""/>
           </v:shape>
-          <o:OLEObject Type="Embed" ProgID="Word.Picture.8" ShapeID="_x0000_i1025" DrawAspect="Content" ObjectID="_1538918283" r:id="rId7"/>
+          <o:OLEObject Type="Embed" ProgID="Word.Picture.8" ShapeID="_x0000_i1025" DrawAspect="Content" ObjectID="_1539284475" r:id="rId7"/>
         </w:object>
       </w:r>
     </w:p>
@@ -538,16 +529,13 @@
       <w:pPr>
         <w:pStyle w:val="a3"/>
         <w:ind w:leftChars="0"/>
-        <w:rPr>
-          <w:rFonts w:hint="eastAsia"/>
-        </w:rPr>
       </w:pPr>
       <w:r>
         <w:object w:dxaOrig="4395" w:dyaOrig="4410">
-          <v:shape id="_x0000_i1026" type="#_x0000_t75" style="width:155.5pt;height:156pt" o:ole="">
+          <v:shape id="_x0000_i1026" type="#_x0000_t75" style="width:155.9pt;height:155.9pt" o:ole="">
             <v:imagedata r:id="rId8" o:title=""/>
           </v:shape>
-          <o:OLEObject Type="Embed" ProgID="Word.Picture.8" ShapeID="_x0000_i1026" DrawAspect="Content" ObjectID="_1538918284" r:id="rId9"/>
+          <o:OLEObject Type="Embed" ProgID="Word.Picture.8" ShapeID="_x0000_i1026" DrawAspect="Content" ObjectID="_1539284476" r:id="rId9"/>
         </w:object>
       </w:r>
     </w:p>
@@ -575,9 +563,6 @@
       <w:pPr>
         <w:pStyle w:val="a3"/>
         <w:ind w:leftChars="0"/>
-        <w:rPr>
-          <w:rFonts w:hint="eastAsia"/>
-        </w:rPr>
       </w:pPr>
       <w:r>
         <w:rPr>
@@ -660,9 +645,6 @@
       <w:pPr>
         <w:pStyle w:val="a3"/>
         <w:ind w:leftChars="0" w:left="993"/>
-        <w:rPr>
-          <w:rFonts w:hint="eastAsia"/>
-        </w:rPr>
       </w:pPr>
       <w:r>
         <w:rPr>
@@ -704,9 +686,6 @@
     <w:p>
       <w:pPr>
         <w:ind w:left="993"/>
-        <w:rPr>
-          <w:rFonts w:hint="eastAsia"/>
-        </w:rPr>
       </w:pPr>
       <w:r>
         <w:rPr>
@@ -749,9 +728,6 @@
       <w:pPr>
         <w:pStyle w:val="a3"/>
         <w:ind w:leftChars="0" w:left="993"/>
-        <w:rPr>
-          <w:rFonts w:hint="eastAsia"/>
-        </w:rPr>
       </w:pPr>
       <w:r>
         <w:rPr>
@@ -784,7 +760,6 @@
         <w:pStyle w:val="a3"/>
         <w:ind w:leftChars="0" w:left="993"/>
         <w:rPr>
-          <w:rFonts w:hint="eastAsia"/>
           <w:b/>
         </w:rPr>
       </w:pPr>
@@ -914,27 +889,12 @@
       <w:pPr>
         <w:pStyle w:val="a3"/>
         <w:ind w:leftChars="0" w:left="960"/>
-        <w:rPr>
-          <w:rFonts w:hint="eastAsia"/>
-        </w:rPr>
-      </w:pPr>
-      <w:r>
-        <w:rPr>
-          <w:rFonts w:hint="eastAsia"/>
-        </w:rPr>
-        <w:t>可以增加環保設備的建置及加強其生產時的環保管控、發展敦親睦鄰、提供社會</w:t>
-      </w:r>
-      <w:r>
-        <w:rPr>
-          <w:rFonts w:hint="eastAsia"/>
-        </w:rPr>
-        <w:t>救助</w:t>
-      </w:r>
-      <w:r>
-        <w:rPr>
-          <w:rFonts w:hint="eastAsia"/>
-        </w:rPr>
-        <w:t>等</w:t>
+      </w:pPr>
+      <w:r>
+        <w:rPr>
+          <w:rFonts w:hint="eastAsia"/>
+        </w:rPr>
+        <w:t>可以增加環保設備的建置及加強其生產時的環保管控、發展敦親睦鄰、提供社會救助等</w:t>
       </w:r>
     </w:p>
     <w:p>
@@ -957,9 +917,6 @@
       <w:pPr>
         <w:pStyle w:val="a3"/>
         <w:ind w:leftChars="0" w:left="960"/>
-        <w:rPr>
-          <w:rFonts w:hint="eastAsia"/>
-        </w:rPr>
       </w:pPr>
       <w:r>
         <w:rPr>
@@ -976,9 +933,6 @@
           <w:numId w:val="6"/>
         </w:numPr>
         <w:ind w:leftChars="0"/>
-        <w:rPr>
-          <w:rFonts w:hint="eastAsia"/>
-        </w:rPr>
       </w:pPr>
       <w:r>
         <w:rPr>
@@ -1058,9 +1012,6 @@
           <w:numId w:val="6"/>
         </w:numPr>
         <w:ind w:leftChars="0"/>
-        <w:rPr>
-          <w:rFonts w:hint="eastAsia"/>
-        </w:rPr>
       </w:pPr>
       <w:r>
         <w:rPr>
@@ -1188,9 +1139,6 @@
           <w:numId w:val="9"/>
         </w:numPr>
         <w:ind w:leftChars="0" w:left="993"/>
-        <w:rPr>
-          <w:rFonts w:hint="eastAsia"/>
-        </w:rPr>
       </w:pPr>
       <w:r>
         <w:rPr>
@@ -1299,9 +1247,6 @@
           <w:numId w:val="10"/>
         </w:numPr>
         <w:ind w:leftChars="0" w:left="993"/>
-        <w:rPr>
-          <w:rFonts w:hint="eastAsia"/>
-        </w:rPr>
       </w:pPr>
       <w:r>
         <w:rPr>
@@ -1456,9 +1401,6 @@
     <w:p>
       <w:pPr>
         <w:ind w:left="938" w:firstLine="22"/>
-        <w:rPr>
-          <w:rFonts w:hint="eastAsia"/>
-        </w:rPr>
       </w:pPr>
       <w:r>
         <w:rPr>
@@ -1503,9 +1445,6 @@
           <w:numId w:val="15"/>
         </w:numPr>
         <w:ind w:leftChars="0" w:left="993"/>
-        <w:rPr>
-          <w:rFonts w:hint="eastAsia"/>
-        </w:rPr>
       </w:pPr>
       <w:r>
         <w:rPr>
@@ -1522,9 +1461,6 @@
           <w:numId w:val="7"/>
         </w:numPr>
         <w:ind w:leftChars="0"/>
-        <w:rPr>
-          <w:rFonts w:hint="eastAsia"/>
-        </w:rPr>
       </w:pPr>
       <w:r>
         <w:rPr>
@@ -1536,36 +1472,1648 @@
     <w:p>
       <w:pPr>
         <w:ind w:left="480"/>
-        <w:rPr>
-          <w:rFonts w:hint="eastAsia"/>
-        </w:rPr>
       </w:pPr>
       <w:r>
         <w:object w:dxaOrig="6000" w:dyaOrig="3060">
-          <v:shape id="_x0000_i1027" type="#_x0000_t75" style="width:300pt;height:153pt" o:ole="">
+          <v:shape id="_x0000_i1027" type="#_x0000_t75" style="width:299.9pt;height:152.75pt" o:ole="">
             <v:imagedata r:id="rId10" o:title=""/>
           </v:shape>
-          <o:OLEObject Type="Embed" ProgID="Word.Picture.8" ShapeID="_x0000_i1027" DrawAspect="Content" ObjectID="_1538918285" r:id="rId11"/>
+          <o:OLEObject Type="Embed" ProgID="Word.Picture.8" ShapeID="_x0000_i1027" DrawAspect="Content" ObjectID="_1539284477" r:id="rId11"/>
         </w:object>
       </w:r>
     </w:p>
     <w:p>
+      <w:pPr>
+        <w:ind w:left="480"/>
+      </w:pPr>
+    </w:p>
+    <w:p/>
+    <w:p/>
+    <w:p>
       <w:r>
         <w:t>CH3</w:t>
       </w:r>
     </w:p>
+    <w:p>
+      <w:pPr>
+        <w:pStyle w:val="a3"/>
+        <w:numPr>
+          <w:ilvl w:val="0"/>
+          <w:numId w:val="16"/>
+        </w:numPr>
+        <w:ind w:leftChars="0"/>
+      </w:pPr>
+      <w:r>
+        <w:rPr>
+          <w:rFonts w:hint="eastAsia"/>
+        </w:rPr>
+        <w:t>試圖示一般網站的運作流程</w:t>
+      </w:r>
+    </w:p>
+    <w:p>
+      <w:pPr>
+        <w:pStyle w:val="a3"/>
+        <w:ind w:leftChars="0"/>
+      </w:pPr>
+    </w:p>
+    <w:p>
+      <w:pPr>
+        <w:pStyle w:val="a3"/>
+        <w:ind w:leftChars="0"/>
+      </w:pPr>
+      <w:r>
+        <w:rPr>
+          <w:noProof/>
+        </w:rPr>
+        <w:drawing>
+          <wp:inline distT="0" distB="0" distL="0" distR="0" wp14:anchorId="10F3CBBC" wp14:editId="73DB982D">
+            <wp:extent cx="5278120" cy="1601470"/>
+            <wp:effectExtent l="0" t="0" r="0" b="0"/>
+            <wp:docPr id="2" name="圖片 2" descr="C:\Users\AlexWang\Desktop\7FF9A808-70F4-4169-830B-AA24563C664C.jpg"/>
+            <wp:cNvGraphicFramePr>
+              <a:graphicFrameLocks xmlns:a="http://schemas.openxmlformats.org/drawingml/2006/main" noChangeAspect="1"/>
+            </wp:cNvGraphicFramePr>
+            <a:graphic xmlns:a="http://schemas.openxmlformats.org/drawingml/2006/main">
+              <a:graphicData uri="http://schemas.openxmlformats.org/drawingml/2006/picture">
+                <pic:pic xmlns:pic="http://schemas.openxmlformats.org/drawingml/2006/picture">
+                  <pic:nvPicPr>
+                    <pic:cNvPr id="0" name="Picture 20" descr="C:\Users\AlexWang\Desktop\7FF9A808-70F4-4169-830B-AA24563C664C.jpg"/>
+                    <pic:cNvPicPr>
+                      <a:picLocks noChangeAspect="1" noChangeArrowheads="1"/>
+                    </pic:cNvPicPr>
+                  </pic:nvPicPr>
+                  <pic:blipFill>
+                    <a:blip r:embed="rId12" cstate="print">
+                      <a:extLst>
+                        <a:ext uri="{28A0092B-C50C-407E-A947-70E740481C1C}">
+                          <a14:useLocalDpi xmlns:a14="http://schemas.microsoft.com/office/drawing/2010/main" val="0"/>
+                        </a:ext>
+                      </a:extLst>
+                    </a:blip>
+                    <a:srcRect/>
+                    <a:stretch>
+                      <a:fillRect/>
+                    </a:stretch>
+                  </pic:blipFill>
+                  <pic:spPr bwMode="auto">
+                    <a:xfrm>
+                      <a:off x="0" y="0"/>
+                      <a:ext cx="5278120" cy="1601470"/>
+                    </a:xfrm>
+                    <a:prstGeom prst="rect">
+                      <a:avLst/>
+                    </a:prstGeom>
+                    <a:noFill/>
+                    <a:ln>
+                      <a:noFill/>
+                    </a:ln>
+                  </pic:spPr>
+                </pic:pic>
+              </a:graphicData>
+            </a:graphic>
+          </wp:inline>
+        </w:drawing>
+      </w:r>
+    </w:p>
+    <w:p>
+      <w:pPr>
+        <w:pStyle w:val="a3"/>
+        <w:ind w:leftChars="0"/>
+      </w:pPr>
+    </w:p>
+    <w:p>
+      <w:pPr>
+        <w:pStyle w:val="a3"/>
+        <w:ind w:leftChars="0"/>
+        <w:rPr>
+          <w:rFonts w:hint="eastAsia"/>
+        </w:rPr>
+      </w:pPr>
+    </w:p>
+    <w:p>
+      <w:pPr>
+        <w:pStyle w:val="a3"/>
+        <w:numPr>
+          <w:ilvl w:val="0"/>
+          <w:numId w:val="16"/>
+        </w:numPr>
+        <w:ind w:leftChars="0"/>
+      </w:pPr>
+      <w:r>
+        <w:rPr>
+          <w:rFonts w:hint="eastAsia"/>
+        </w:rPr>
+        <w:lastRenderedPageBreak/>
+        <w:t>試圖示建置一個電子商務網站的一般化流程</w:t>
+      </w:r>
+    </w:p>
+    <w:p>
+      <w:pPr>
+        <w:pStyle w:val="a3"/>
+        <w:ind w:leftChars="0"/>
+        <w:rPr>
+          <w:rFonts w:hint="eastAsia"/>
+        </w:rPr>
+      </w:pPr>
+      <w:r>
+        <w:rPr>
+          <w:rFonts w:hint="eastAsia"/>
+          <w:noProof/>
+        </w:rPr>
+        <w:drawing>
+          <wp:inline distT="0" distB="0" distL="0" distR="0" wp14:anchorId="02591204" wp14:editId="2E14D090">
+            <wp:extent cx="3115404" cy="2751151"/>
+            <wp:effectExtent l="0" t="0" r="8890" b="0"/>
+            <wp:docPr id="1" name="圖片 1"/>
+            <wp:cNvGraphicFramePr>
+              <a:graphicFrameLocks xmlns:a="http://schemas.openxmlformats.org/drawingml/2006/main" noChangeAspect="1"/>
+            </wp:cNvGraphicFramePr>
+            <a:graphic xmlns:a="http://schemas.openxmlformats.org/drawingml/2006/main">
+              <a:graphicData uri="http://schemas.openxmlformats.org/drawingml/2006/picture">
+                <pic:pic xmlns:pic="http://schemas.openxmlformats.org/drawingml/2006/picture">
+                  <pic:nvPicPr>
+                    <pic:cNvPr id="0" name="Picture 4"/>
+                    <pic:cNvPicPr>
+                      <a:picLocks noChangeAspect="1" noChangeArrowheads="1"/>
+                    </pic:cNvPicPr>
+                  </pic:nvPicPr>
+                  <pic:blipFill>
+                    <a:blip r:embed="rId13">
+                      <a:extLst>
+                        <a:ext uri="{28A0092B-C50C-407E-A947-70E740481C1C}">
+                          <a14:useLocalDpi xmlns:a14="http://schemas.microsoft.com/office/drawing/2010/main" val="0"/>
+                        </a:ext>
+                      </a:extLst>
+                    </a:blip>
+                    <a:srcRect/>
+                    <a:stretch>
+                      <a:fillRect/>
+                    </a:stretch>
+                  </pic:blipFill>
+                  <pic:spPr bwMode="auto">
+                    <a:xfrm>
+                      <a:off x="0" y="0"/>
+                      <a:ext cx="3157694" cy="2788496"/>
+                    </a:xfrm>
+                    <a:prstGeom prst="rect">
+                      <a:avLst/>
+                    </a:prstGeom>
+                    <a:noFill/>
+                    <a:ln>
+                      <a:noFill/>
+                    </a:ln>
+                  </pic:spPr>
+                </pic:pic>
+              </a:graphicData>
+            </a:graphic>
+          </wp:inline>
+        </w:drawing>
+      </w:r>
+    </w:p>
+    <w:p>
+      <w:pPr>
+        <w:pStyle w:val="a3"/>
+        <w:numPr>
+          <w:ilvl w:val="0"/>
+          <w:numId w:val="16"/>
+        </w:numPr>
+        <w:ind w:leftChars="0"/>
+      </w:pPr>
+      <w:r>
+        <w:rPr>
+          <w:rFonts w:hint="eastAsia"/>
+        </w:rPr>
+        <w:t>若電子商務網站建置品質不良，容易產生何種問題？</w:t>
+      </w:r>
+    </w:p>
+    <w:p>
+      <w:pPr>
+        <w:pStyle w:val="a3"/>
+        <w:numPr>
+          <w:ilvl w:val="0"/>
+          <w:numId w:val="30"/>
+        </w:numPr>
+        <w:ind w:leftChars="0"/>
+        <w:rPr>
+          <w:rFonts w:hint="eastAsia"/>
+        </w:rPr>
+      </w:pPr>
+      <w:r>
+        <w:rPr>
+          <w:rFonts w:hint="eastAsia"/>
+        </w:rPr>
+        <w:t>據統計有</w:t>
+      </w:r>
+      <w:r>
+        <w:t>91％的人不會再上門來，並將抱怨轉述給</w:t>
+      </w:r>
+      <w:r>
+        <w:t>15</w:t>
+      </w:r>
+      <w:r>
+        <w:t>至</w:t>
+      </w:r>
+      <w:r>
+        <w:t>16</w:t>
+      </w:r>
+      <w:r>
+        <w:t>個人聽</w:t>
+      </w:r>
+    </w:p>
+    <w:p>
+      <w:pPr>
+        <w:pStyle w:val="a3"/>
+        <w:numPr>
+          <w:ilvl w:val="0"/>
+          <w:numId w:val="16"/>
+        </w:numPr>
+        <w:ind w:leftChars="0"/>
+      </w:pPr>
+      <w:r>
+        <w:rPr>
+          <w:rFonts w:hint="eastAsia"/>
+        </w:rPr>
+        <w:t>一般企業架設網站的主要目的可分為哪幾種</w:t>
+      </w:r>
+    </w:p>
+    <w:p>
+      <w:pPr>
+        <w:pStyle w:val="a3"/>
+        <w:numPr>
+          <w:ilvl w:val="0"/>
+          <w:numId w:val="28"/>
+        </w:numPr>
+        <w:ind w:leftChars="0"/>
+      </w:pPr>
+      <w:r>
+        <w:rPr>
+          <w:rFonts w:hint="eastAsia"/>
+        </w:rPr>
+        <w:t>實際銷售產品</w:t>
+      </w:r>
+    </w:p>
+    <w:p>
+      <w:pPr>
+        <w:pStyle w:val="a3"/>
+        <w:numPr>
+          <w:ilvl w:val="0"/>
+          <w:numId w:val="28"/>
+        </w:numPr>
+        <w:ind w:leftChars="0"/>
+      </w:pPr>
+      <w:r>
+        <w:rPr>
+          <w:rFonts w:hint="eastAsia"/>
+        </w:rPr>
+        <w:t>提供客戶服務</w:t>
+      </w:r>
+    </w:p>
+    <w:p>
+      <w:pPr>
+        <w:pStyle w:val="a3"/>
+        <w:numPr>
+          <w:ilvl w:val="0"/>
+          <w:numId w:val="28"/>
+        </w:numPr>
+        <w:ind w:leftChars="0"/>
+      </w:pPr>
+      <w:r>
+        <w:rPr>
+          <w:rFonts w:hint="eastAsia"/>
+        </w:rPr>
+        <w:t>提高企業形象</w:t>
+      </w:r>
+    </w:p>
+    <w:p>
+      <w:pPr>
+        <w:pStyle w:val="a3"/>
+        <w:numPr>
+          <w:ilvl w:val="0"/>
+          <w:numId w:val="28"/>
+        </w:numPr>
+        <w:ind w:leftChars="0"/>
+        <w:rPr>
+          <w:rFonts w:hint="eastAsia"/>
+        </w:rPr>
+      </w:pPr>
+      <w:r>
+        <w:rPr>
+          <w:rFonts w:hint="eastAsia"/>
+        </w:rPr>
+        <w:t>資訊蒐集與研究</w:t>
+      </w:r>
+    </w:p>
+    <w:p>
+      <w:pPr>
+        <w:pStyle w:val="a3"/>
+        <w:numPr>
+          <w:ilvl w:val="0"/>
+          <w:numId w:val="16"/>
+        </w:numPr>
+        <w:ind w:leftChars="0"/>
+      </w:pPr>
+      <w:r>
+        <w:rPr>
+          <w:rFonts w:hint="eastAsia"/>
+        </w:rPr>
+        <w:t>Cloud Computing有何特性</w:t>
+      </w:r>
+    </w:p>
+    <w:p>
+      <w:pPr>
+        <w:pStyle w:val="a3"/>
+        <w:numPr>
+          <w:ilvl w:val="0"/>
+          <w:numId w:val="31"/>
+        </w:numPr>
+        <w:ind w:leftChars="0"/>
+        <w:rPr>
+          <w:rFonts w:hint="eastAsia"/>
+        </w:rPr>
+      </w:pPr>
+      <w:r>
+        <w:rPr>
+          <w:rFonts w:hint="eastAsia"/>
+        </w:rPr>
+        <w:t>雲端運算將大量的電腦資源整合在一起，再以隨</w:t>
+      </w:r>
+      <w:r>
+        <w:rPr>
+          <w:rFonts w:hint="eastAsia"/>
+        </w:rPr>
+        <w:t>選</w:t>
+      </w:r>
+      <w:r>
+        <w:rPr>
+          <w:rFonts w:hint="eastAsia"/>
+        </w:rPr>
+        <w:t>服務的方式將計算資源提供給使用者。因此，使用者可以在任何地方、經由任何終端設備，取得他們所需要的應用資源，而且是依使用量計費</w:t>
+      </w:r>
+    </w:p>
+    <w:p>
+      <w:pPr>
+        <w:pStyle w:val="a3"/>
+        <w:numPr>
+          <w:ilvl w:val="0"/>
+          <w:numId w:val="16"/>
+        </w:numPr>
+        <w:ind w:leftChars="0"/>
+      </w:pPr>
+      <w:r>
+        <w:rPr>
+          <w:rFonts w:hint="eastAsia"/>
+        </w:rPr>
+        <w:t>從資訊服務角度而言，雲端運算科分成哪三種服務模式</w:t>
+      </w:r>
+    </w:p>
+    <w:p>
+      <w:pPr>
+        <w:pStyle w:val="a3"/>
+        <w:numPr>
+          <w:ilvl w:val="1"/>
+          <w:numId w:val="21"/>
+        </w:numPr>
+        <w:ind w:leftChars="0" w:left="952" w:hanging="476"/>
+      </w:pPr>
+      <w:r>
+        <w:rPr>
+          <w:rFonts w:hint="eastAsia"/>
+        </w:rPr>
+        <w:t>軟體即服務</w:t>
+      </w:r>
+      <w:r>
+        <w:t xml:space="preserve"> (Software as a Service, SaaS)：</w:t>
+      </w:r>
+    </w:p>
+    <w:p>
+      <w:pPr>
+        <w:pStyle w:val="a3"/>
+        <w:ind w:leftChars="0" w:left="960"/>
+      </w:pPr>
+      <w:r>
+        <w:t>端運算供應商提供各種應用軟體/工具（例如，客戶關係管理軟體(CRM)或供應鏈管理軟體(SCM)）出租，用戶則透過Internet向供應商租借應用軟體，並來管理企業經營活動，且無需對軟體進行維護，服務提供商會全權管理和維護這些軟體。</w:t>
+      </w:r>
+    </w:p>
+    <w:p>
+      <w:pPr>
+        <w:pStyle w:val="a3"/>
+        <w:numPr>
+          <w:ilvl w:val="1"/>
+          <w:numId w:val="22"/>
+        </w:numPr>
+        <w:ind w:leftChars="0" w:left="952" w:hanging="476"/>
+      </w:pPr>
+      <w:r>
+        <w:rPr>
+          <w:rFonts w:hint="eastAsia"/>
+        </w:rPr>
+        <w:t>平台即服務</w:t>
+      </w:r>
+      <w:r>
+        <w:t xml:space="preserve"> (Platform as a Service, PaaS)： </w:t>
+      </w:r>
+    </w:p>
+    <w:p>
+      <w:pPr>
+        <w:pStyle w:val="a3"/>
+        <w:ind w:leftChars="0" w:left="960"/>
+      </w:pPr>
+      <w:r>
+        <w:rPr>
+          <w:rFonts w:hint="eastAsia"/>
+        </w:rPr>
+        <w:t>雲端運算供應商提供各種系統發展平台</w:t>
+      </w:r>
+      <w:proofErr w:type="gramStart"/>
+      <w:r>
+        <w:rPr>
+          <w:rFonts w:hint="eastAsia"/>
+        </w:rPr>
+        <w:t>（</w:t>
+      </w:r>
+      <w:proofErr w:type="gramEnd"/>
+      <w:r>
+        <w:rPr>
+          <w:rFonts w:hint="eastAsia"/>
+        </w:rPr>
+        <w:t>例如，作業系統</w:t>
+      </w:r>
+      <w:proofErr w:type="gramStart"/>
+      <w:r>
+        <w:rPr>
+          <w:rFonts w:hint="eastAsia"/>
+        </w:rPr>
+        <w:t>（</w:t>
+      </w:r>
+      <w:proofErr w:type="gramEnd"/>
+      <w:r>
+        <w:t>OS</w:t>
+      </w:r>
+      <w:proofErr w:type="gramStart"/>
+      <w:r>
+        <w:t>）</w:t>
+      </w:r>
+      <w:proofErr w:type="gramEnd"/>
+      <w:r>
+        <w:t>或資料庫(DB)</w:t>
+      </w:r>
+      <w:proofErr w:type="gramStart"/>
+      <w:r>
+        <w:t>）</w:t>
+      </w:r>
+      <w:proofErr w:type="gramEnd"/>
+      <w:r>
+        <w:t>出租，企業的資訊系統管理員和開發人員則向供應商租借平台，並以它們來構建、測試及部署自己的應用系統。</w:t>
+      </w:r>
+    </w:p>
+    <w:p>
+      <w:pPr>
+        <w:pStyle w:val="a3"/>
+        <w:numPr>
+          <w:ilvl w:val="1"/>
+          <w:numId w:val="23"/>
+        </w:numPr>
+        <w:ind w:leftChars="0" w:left="952" w:hanging="476"/>
+      </w:pPr>
+      <w:r>
+        <w:rPr>
+          <w:rFonts w:hint="eastAsia"/>
+        </w:rPr>
+        <w:t>架構即服務</w:t>
+      </w:r>
+      <w:r>
+        <w:t xml:space="preserve"> (Infrastructure as a Service)： </w:t>
+      </w:r>
+    </w:p>
+    <w:p>
+      <w:pPr>
+        <w:pStyle w:val="a3"/>
+        <w:ind w:leftChars="0" w:left="960"/>
+        <w:rPr>
+          <w:rFonts w:hint="eastAsia"/>
+        </w:rPr>
+      </w:pPr>
+      <w:r>
+        <w:rPr>
+          <w:rFonts w:hint="eastAsia"/>
+        </w:rPr>
+        <w:lastRenderedPageBreak/>
+        <w:t>雲端運算供應商提供各種標準化儲存空間、核心計算資源和網絡架構的服務，企業則向供應商租借這些服務來架構屬於自己的應用系統</w:t>
+      </w:r>
+      <w:r>
+        <w:t>(例如，電子商務網站)。</w:t>
+      </w:r>
+    </w:p>
+    <w:p>
+      <w:pPr>
+        <w:pStyle w:val="a3"/>
+        <w:numPr>
+          <w:ilvl w:val="0"/>
+          <w:numId w:val="16"/>
+        </w:numPr>
+        <w:ind w:leftChars="0"/>
+      </w:pPr>
+      <w:r>
+        <w:rPr>
+          <w:rFonts w:hint="eastAsia"/>
+        </w:rPr>
+        <w:t>NIST定義哪四種雲端運算的佈署架構</w:t>
+      </w:r>
+    </w:p>
+    <w:p>
+      <w:pPr>
+        <w:pStyle w:val="a3"/>
+        <w:numPr>
+          <w:ilvl w:val="0"/>
+          <w:numId w:val="19"/>
+        </w:numPr>
+        <w:ind w:leftChars="0"/>
+      </w:pPr>
+      <w:r>
+        <w:rPr>
+          <w:rFonts w:hint="eastAsia"/>
+        </w:rPr>
+        <w:t>公眾雲</w:t>
+      </w:r>
+      <w:r>
+        <w:t xml:space="preserve"> (Public Cloud)：雲端運算功應商透過Internet提供各種電腦資源(如應用軟體、 儲存空間等)給一般民眾，使用者採用</w:t>
+      </w:r>
+      <w:proofErr w:type="gramStart"/>
+      <w:r>
+        <w:t>”</w:t>
+      </w:r>
+      <w:proofErr w:type="gramEnd"/>
+      <w:r>
+        <w:t>付費使用(pay-as-you-go)</w:t>
+      </w:r>
+      <w:proofErr w:type="gramStart"/>
+      <w:r>
+        <w:t>”</w:t>
+      </w:r>
+      <w:proofErr w:type="gramEnd"/>
+      <w:r>
+        <w:t xml:space="preserve">的方式來使用這些資源。 </w:t>
+      </w:r>
+    </w:p>
+    <w:p>
+      <w:pPr>
+        <w:pStyle w:val="a3"/>
+        <w:numPr>
+          <w:ilvl w:val="0"/>
+          <w:numId w:val="19"/>
+        </w:numPr>
+        <w:ind w:leftChars="0"/>
+      </w:pPr>
+      <w:r>
+        <w:rPr>
+          <w:rFonts w:hint="eastAsia"/>
+        </w:rPr>
+        <w:t>私有雲</w:t>
+      </w:r>
+      <w:r>
+        <w:t xml:space="preserve"> (Private Cloud)：由單一組織/用戶負責雲端運算整體系統的運作。換言之，整個網路及資料中心(data center)只由特定族群的用戶使用。</w:t>
+      </w:r>
+    </w:p>
+    <w:p>
+      <w:pPr>
+        <w:pStyle w:val="a3"/>
+        <w:numPr>
+          <w:ilvl w:val="0"/>
+          <w:numId w:val="19"/>
+        </w:numPr>
+        <w:ind w:leftChars="0"/>
+      </w:pPr>
+      <w:r>
+        <w:rPr>
+          <w:rFonts w:hint="eastAsia"/>
+        </w:rPr>
+        <w:t>社區雲</w:t>
+      </w:r>
+      <w:r>
+        <w:t xml:space="preserve"> (Community Cloud)：整個雲端運算基礎架構是由數個組織所共用(例如，同一供應鏈中的廠商)，而這些組織有共同的商業任務、安全需求、資訊政策及服務考量等。 </w:t>
+      </w:r>
+    </w:p>
+    <w:p>
+      <w:pPr>
+        <w:pStyle w:val="a3"/>
+        <w:numPr>
+          <w:ilvl w:val="0"/>
+          <w:numId w:val="19"/>
+        </w:numPr>
+        <w:ind w:leftChars="0"/>
+        <w:rPr>
+          <w:rFonts w:hint="eastAsia"/>
+        </w:rPr>
+      </w:pPr>
+      <w:r>
+        <w:rPr>
+          <w:rFonts w:hint="eastAsia"/>
+        </w:rPr>
+        <w:t>混合雲</w:t>
+      </w:r>
+      <w:r>
+        <w:t xml:space="preserve"> (Hybrid Cloud)：混合雲是由數個不同的雲端運算架構(公眾雲、私有雲及社區雲)所組成的。   </w:t>
+      </w:r>
+    </w:p>
+    <w:p>
+      <w:pPr>
+        <w:pStyle w:val="a3"/>
+        <w:numPr>
+          <w:ilvl w:val="0"/>
+          <w:numId w:val="16"/>
+        </w:numPr>
+        <w:ind w:leftChars="0"/>
+      </w:pPr>
+      <w:r>
+        <w:rPr>
+          <w:rFonts w:hint="eastAsia"/>
+        </w:rPr>
+        <w:t>應用雲端運算服務來架設EC網站有哪些優點</w:t>
+      </w:r>
+    </w:p>
+    <w:p>
+      <w:pPr>
+        <w:pStyle w:val="a3"/>
+        <w:numPr>
+          <w:ilvl w:val="0"/>
+          <w:numId w:val="25"/>
+        </w:numPr>
+        <w:ind w:leftChars="0"/>
+      </w:pPr>
+      <w:r>
+        <w:rPr>
+          <w:rFonts w:hint="eastAsia"/>
+        </w:rPr>
+        <w:t>低成本</w:t>
+      </w:r>
+    </w:p>
+    <w:p>
+      <w:pPr>
+        <w:pStyle w:val="a3"/>
+        <w:numPr>
+          <w:ilvl w:val="0"/>
+          <w:numId w:val="25"/>
+        </w:numPr>
+        <w:ind w:leftChars="0"/>
+      </w:pPr>
+      <w:r>
+        <w:rPr>
+          <w:rFonts w:hint="eastAsia"/>
+        </w:rPr>
+        <w:t>有彈性</w:t>
+      </w:r>
+    </w:p>
+    <w:p>
+      <w:pPr>
+        <w:pStyle w:val="a3"/>
+        <w:numPr>
+          <w:ilvl w:val="0"/>
+          <w:numId w:val="25"/>
+        </w:numPr>
+        <w:ind w:leftChars="0"/>
+      </w:pPr>
+      <w:r>
+        <w:rPr>
+          <w:rFonts w:hint="eastAsia"/>
+        </w:rPr>
+        <w:t>安全佳</w:t>
+      </w:r>
+    </w:p>
+    <w:p>
+      <w:pPr>
+        <w:pStyle w:val="a3"/>
+        <w:numPr>
+          <w:ilvl w:val="0"/>
+          <w:numId w:val="25"/>
+        </w:numPr>
+        <w:ind w:leftChars="0"/>
+        <w:rPr>
+          <w:rFonts w:hint="eastAsia"/>
+        </w:rPr>
+      </w:pPr>
+      <w:r>
+        <w:rPr>
+          <w:rFonts w:hint="eastAsia"/>
+        </w:rPr>
+        <w:t>負擔低</w:t>
+      </w:r>
+    </w:p>
+    <w:p>
+      <w:pPr>
+        <w:pStyle w:val="a3"/>
+        <w:numPr>
+          <w:ilvl w:val="0"/>
+          <w:numId w:val="16"/>
+        </w:numPr>
+        <w:ind w:leftChars="0"/>
+      </w:pPr>
+      <w:r>
+        <w:rPr>
+          <w:rFonts w:hint="eastAsia"/>
+        </w:rPr>
+        <w:t>應用雲端運算服務來架設EC網站有哪些</w:t>
+      </w:r>
+      <w:r>
+        <w:rPr>
+          <w:rFonts w:hint="eastAsia"/>
+        </w:rPr>
+        <w:t>缺點</w:t>
+      </w:r>
+    </w:p>
+    <w:p>
+      <w:pPr>
+        <w:pStyle w:val="a3"/>
+        <w:numPr>
+          <w:ilvl w:val="0"/>
+          <w:numId w:val="26"/>
+        </w:numPr>
+        <w:ind w:leftChars="0"/>
+      </w:pPr>
+      <w:r>
+        <w:rPr>
+          <w:rFonts w:hint="eastAsia"/>
+        </w:rPr>
+        <w:t>失去資源控制權</w:t>
+      </w:r>
+      <w:r>
+        <w:t xml:space="preserve"> </w:t>
+      </w:r>
+    </w:p>
+    <w:p>
+      <w:pPr>
+        <w:pStyle w:val="a3"/>
+        <w:numPr>
+          <w:ilvl w:val="0"/>
+          <w:numId w:val="26"/>
+        </w:numPr>
+        <w:ind w:leftChars="0"/>
+      </w:pPr>
+      <w:r>
+        <w:rPr>
+          <w:rFonts w:hint="eastAsia"/>
+        </w:rPr>
+        <w:t>不確定的服務績效</w:t>
+      </w:r>
+    </w:p>
+    <w:p>
+      <w:pPr>
+        <w:pStyle w:val="a3"/>
+        <w:numPr>
+          <w:ilvl w:val="0"/>
+          <w:numId w:val="26"/>
+        </w:numPr>
+        <w:ind w:leftChars="0"/>
+      </w:pPr>
+      <w:r>
+        <w:rPr>
+          <w:rFonts w:hint="eastAsia"/>
+        </w:rPr>
+        <w:t>資料安全有風險</w:t>
+      </w:r>
+      <w:r>
+        <w:t xml:space="preserve"> </w:t>
+      </w:r>
+    </w:p>
+    <w:p>
+      <w:pPr>
+        <w:pStyle w:val="a3"/>
+        <w:numPr>
+          <w:ilvl w:val="0"/>
+          <w:numId w:val="26"/>
+        </w:numPr>
+        <w:ind w:leftChars="0"/>
+      </w:pPr>
+      <w:r>
+        <w:rPr>
+          <w:rFonts w:hint="eastAsia"/>
+        </w:rPr>
+        <w:t>隱私性有疑慮</w:t>
+      </w:r>
+      <w:r>
+        <w:t xml:space="preserve"> </w:t>
+      </w:r>
+    </w:p>
+    <w:p>
+      <w:pPr>
+        <w:pStyle w:val="a3"/>
+        <w:numPr>
+          <w:ilvl w:val="0"/>
+          <w:numId w:val="26"/>
+        </w:numPr>
+        <w:ind w:leftChars="0"/>
+        <w:rPr>
+          <w:rFonts w:hint="eastAsia"/>
+        </w:rPr>
+      </w:pPr>
+      <w:r>
+        <w:rPr>
+          <w:rFonts w:hint="eastAsia"/>
+        </w:rPr>
+        <w:t>資料管轄權問題</w:t>
+      </w:r>
+      <w:r>
+        <w:t xml:space="preserve">  </w:t>
+      </w:r>
+    </w:p>
+    <w:p>
+      <w:pPr>
+        <w:pStyle w:val="a3"/>
+        <w:numPr>
+          <w:ilvl w:val="0"/>
+          <w:numId w:val="16"/>
+        </w:numPr>
+        <w:ind w:leftChars="0"/>
+      </w:pPr>
+      <w:r>
+        <w:t>請說明EC</w:t>
+      </w:r>
+      <w:r>
+        <w:rPr>
+          <w:vertAlign w:val="superscript"/>
+        </w:rPr>
+        <w:t>3</w:t>
+      </w:r>
+      <w:r>
+        <w:t>SP發展階段為何</w:t>
+      </w:r>
+    </w:p>
+    <w:p>
+      <w:pPr>
+        <w:pStyle w:val="a3"/>
+        <w:numPr>
+          <w:ilvl w:val="0"/>
+          <w:numId w:val="27"/>
+        </w:numPr>
+        <w:ind w:leftChars="0"/>
+      </w:pPr>
+      <w:r>
+        <w:rPr>
+          <w:rFonts w:hint="eastAsia"/>
+        </w:rPr>
+        <w:t>確認</w:t>
+      </w:r>
+      <w:r>
+        <w:t>(Identification)階段</w:t>
+      </w:r>
+    </w:p>
+    <w:p>
+      <w:pPr>
+        <w:pStyle w:val="a3"/>
+        <w:numPr>
+          <w:ilvl w:val="0"/>
+          <w:numId w:val="27"/>
+        </w:numPr>
+        <w:ind w:leftChars="0"/>
+      </w:pPr>
+      <w:r>
+        <w:rPr>
+          <w:rFonts w:hint="eastAsia"/>
+        </w:rPr>
+        <w:t>評估</w:t>
+      </w:r>
+      <w:r>
+        <w:t>(Evaluation)階段</w:t>
+      </w:r>
+    </w:p>
+    <w:p>
+      <w:pPr>
+        <w:pStyle w:val="a3"/>
+        <w:numPr>
+          <w:ilvl w:val="0"/>
+          <w:numId w:val="27"/>
+        </w:numPr>
+        <w:ind w:leftChars="0"/>
+      </w:pPr>
+      <w:r>
+        <w:rPr>
+          <w:rFonts w:hint="eastAsia"/>
+        </w:rPr>
+        <w:t>行動</w:t>
+      </w:r>
+      <w:r>
+        <w:t>(Action)階段</w:t>
+      </w:r>
+    </w:p>
+    <w:p>
+      <w:pPr>
+        <w:pStyle w:val="a3"/>
+        <w:numPr>
+          <w:ilvl w:val="0"/>
+          <w:numId w:val="27"/>
+        </w:numPr>
+        <w:ind w:leftChars="0"/>
+        <w:rPr>
+          <w:rFonts w:hint="eastAsia"/>
+        </w:rPr>
+      </w:pPr>
+      <w:r>
+        <w:rPr>
+          <w:rFonts w:hint="eastAsia"/>
+        </w:rPr>
+        <w:t>後續評估</w:t>
+      </w:r>
+      <w:r>
+        <w:t>(Follow Up) 階段</w:t>
+      </w:r>
+    </w:p>
     <w:p/>
-    <w:p>
-      <w:pPr>
-        <w:rPr>
-          <w:rFonts w:hint="eastAsia"/>
-        </w:rPr>
-      </w:pPr>
-      <w:r>
+    <w:p/>
+    <w:p>
+      <w:r>
+        <w:lastRenderedPageBreak/>
         <w:t>CH4</w:t>
+      </w:r>
+    </w:p>
+    <w:p>
+      <w:pPr>
+        <w:pStyle w:val="a3"/>
+        <w:numPr>
+          <w:ilvl w:val="0"/>
+          <w:numId w:val="17"/>
+        </w:numPr>
+        <w:ind w:leftChars="0"/>
+      </w:pPr>
+      <w:r>
+        <w:t>行動商務依應用對象不同，可分為哪兩種型態</w:t>
+      </w:r>
+    </w:p>
+    <w:p>
+      <w:pPr>
+        <w:pStyle w:val="a3"/>
+        <w:numPr>
+          <w:ilvl w:val="0"/>
+          <w:numId w:val="32"/>
+        </w:numPr>
+        <w:ind w:leftChars="0"/>
+      </w:pPr>
+      <w:r>
+        <w:rPr>
+          <w:rFonts w:hint="eastAsia"/>
+        </w:rPr>
+        <w:t>個人服務</w:t>
+      </w:r>
+      <w:r>
+        <w:t xml:space="preserve"> : 主要是利用手機具有輕巧、方便、與行動性等特點，提供使用者網路遊戲、音樂下載、購物、交通資訊、股市查詢、新聞氣象資料查詢等服務。</w:t>
+      </w:r>
+    </w:p>
+    <w:p>
+      <w:pPr>
+        <w:pStyle w:val="a3"/>
+        <w:numPr>
+          <w:ilvl w:val="0"/>
+          <w:numId w:val="32"/>
+        </w:numPr>
+        <w:ind w:leftChars="0"/>
+        <w:rPr>
+          <w:rFonts w:hint="eastAsia"/>
+        </w:rPr>
+      </w:pPr>
+      <w:r>
+        <w:rPr>
+          <w:rFonts w:hint="eastAsia"/>
+        </w:rPr>
+        <w:t>企業服務</w:t>
+      </w:r>
+      <w:r>
+        <w:t xml:space="preserve"> : 則以行動會議、行動庫存管理、業務支援等提供在外人員即時資訊的商業應用為主。</w:t>
+      </w:r>
+    </w:p>
+    <w:p>
+      <w:pPr>
+        <w:pStyle w:val="a3"/>
+        <w:numPr>
+          <w:ilvl w:val="0"/>
+          <w:numId w:val="17"/>
+        </w:numPr>
+        <w:ind w:leftChars="0"/>
+      </w:pPr>
+      <w:r>
+        <w:t>最適宜行動電子商務的產品或服務應該具備哪幾項特色</w:t>
+      </w:r>
+    </w:p>
+    <w:p>
+      <w:pPr>
+        <w:pStyle w:val="a3"/>
+        <w:numPr>
+          <w:ilvl w:val="0"/>
+          <w:numId w:val="33"/>
+        </w:numPr>
+        <w:ind w:leftChars="0"/>
+      </w:pPr>
+      <w:r>
+        <w:rPr>
+          <w:rFonts w:hint="eastAsia"/>
+        </w:rPr>
+        <w:t>時效性高的產品與服務</w:t>
+      </w:r>
+      <w:r>
+        <w:t xml:space="preserve"> </w:t>
+      </w:r>
+    </w:p>
+    <w:p>
+      <w:pPr>
+        <w:pStyle w:val="a3"/>
+        <w:ind w:leftChars="0" w:left="960"/>
+      </w:pPr>
+      <w:r>
+        <w:rPr>
+          <w:rFonts w:hint="eastAsia"/>
+        </w:rPr>
+        <w:t>不論處於何時何地，都會需要到的產品與服務。例如，外出時的交通</w:t>
+      </w:r>
+      <w:r>
+        <w:t>/氣象資訊查詢、股市報價、電子郵件接送等就屬於這一類。</w:t>
+      </w:r>
+    </w:p>
+    <w:p>
+      <w:pPr>
+        <w:pStyle w:val="a3"/>
+        <w:numPr>
+          <w:ilvl w:val="0"/>
+          <w:numId w:val="33"/>
+        </w:numPr>
+        <w:ind w:leftChars="0"/>
+      </w:pPr>
+      <w:r>
+        <w:rPr>
+          <w:rFonts w:hint="eastAsia"/>
+        </w:rPr>
+        <w:t>可數位化的產品與服務</w:t>
+      </w:r>
+      <w:r>
+        <w:t xml:space="preserve"> </w:t>
+      </w:r>
+    </w:p>
+    <w:p>
+      <w:pPr>
+        <w:pStyle w:val="a3"/>
+        <w:ind w:leftChars="0" w:left="960"/>
+      </w:pPr>
+      <w:r>
+        <w:rPr>
+          <w:rFonts w:hint="eastAsia"/>
+        </w:rPr>
+        <w:t>適宜在行動電子商務中交易的產品與服務要能被數位化，以便於利用網路進行產品遞送。這類產品如</w:t>
+      </w:r>
+      <w:r>
+        <w:t>MP3音樂、JPEG影片、股票/氣象資訊等。</w:t>
+      </w:r>
+    </w:p>
+    <w:p>
+      <w:pPr>
+        <w:pStyle w:val="a3"/>
+        <w:numPr>
+          <w:ilvl w:val="0"/>
+          <w:numId w:val="33"/>
+        </w:numPr>
+        <w:ind w:leftChars="0"/>
+      </w:pPr>
+      <w:r>
+        <w:rPr>
+          <w:rFonts w:hint="eastAsia"/>
+        </w:rPr>
+        <w:t>娛樂性的產品與服務</w:t>
+      </w:r>
+      <w:r>
+        <w:t xml:space="preserve"> </w:t>
+      </w:r>
+    </w:p>
+    <w:p>
+      <w:pPr>
+        <w:pStyle w:val="a3"/>
+        <w:ind w:leftChars="0" w:left="960"/>
+      </w:pPr>
+      <w:r>
+        <w:rPr>
+          <w:rFonts w:hint="eastAsia"/>
+        </w:rPr>
+        <w:t>這類產品與服務是屬於個人閒暇時的需求品。比方說，在等人、候車</w:t>
+      </w:r>
+      <w:r>
+        <w:t>/機時，便可從網站上下載音樂、雜誌</w:t>
+      </w:r>
+      <w:proofErr w:type="gramStart"/>
+      <w:r>
+        <w:t>或線上遊戲</w:t>
+      </w:r>
+      <w:proofErr w:type="gramEnd"/>
+      <w:r>
+        <w:t>等產品與服務。</w:t>
+      </w:r>
+    </w:p>
+    <w:p>
+      <w:pPr>
+        <w:pStyle w:val="a3"/>
+        <w:numPr>
+          <w:ilvl w:val="0"/>
+          <w:numId w:val="33"/>
+        </w:numPr>
+        <w:ind w:leftChars="0"/>
+      </w:pPr>
+      <w:r>
+        <w:rPr>
+          <w:rFonts w:hint="eastAsia"/>
+        </w:rPr>
+        <w:t>可節省勞務的產品與服務</w:t>
+      </w:r>
+    </w:p>
+    <w:p>
+      <w:pPr>
+        <w:pStyle w:val="a3"/>
+        <w:ind w:leftChars="0" w:left="960"/>
+      </w:pPr>
+      <w:r>
+        <w:rPr>
+          <w:rFonts w:hint="eastAsia"/>
+        </w:rPr>
+        <w:t>為了節省取得某種產品或服務時的勞務，有時候消費者寧可支付更多的成本上網去獲取這些產品與服務。例如，購買電影票、演唱會門票和各種娛樂票等。</w:t>
+      </w:r>
+    </w:p>
+    <w:p>
+      <w:pPr>
+        <w:pStyle w:val="a3"/>
+        <w:numPr>
+          <w:ilvl w:val="0"/>
+          <w:numId w:val="33"/>
+        </w:numPr>
+        <w:ind w:leftChars="0"/>
+      </w:pPr>
+      <w:r>
+        <w:rPr>
+          <w:rFonts w:hint="eastAsia"/>
+        </w:rPr>
+        <w:t>適地性的產品與服務</w:t>
+      </w:r>
+    </w:p>
+    <w:p>
+      <w:pPr>
+        <w:pStyle w:val="a3"/>
+        <w:ind w:leftChars="0" w:left="960"/>
+        <w:rPr>
+          <w:rFonts w:hint="eastAsia"/>
+        </w:rPr>
+      </w:pPr>
+      <w:r>
+        <w:rPr>
+          <w:rFonts w:hint="eastAsia"/>
+        </w:rPr>
+        <w:t>例如，自助旅行時查詢旅館房價？是否有空房？如何前往？等類資訊。另外，電影院也可在電影放映前一段時間前，以簡訊的方式通知電影院附近的顧客，可以折扣方式提供電影入門票，如此可吸引那些原本因電影票價昂貴而不願看電影的顧客。</w:t>
+      </w:r>
+      <w:r>
+        <w:t xml:space="preserve"> </w:t>
+      </w:r>
+    </w:p>
+    <w:p>
+      <w:pPr>
+        <w:pStyle w:val="a3"/>
+        <w:numPr>
+          <w:ilvl w:val="0"/>
+          <w:numId w:val="17"/>
+        </w:numPr>
+        <w:ind w:leftChars="0"/>
+      </w:pPr>
+      <w:r>
+        <w:t>若以應用的層面來區分，行動電子商務的應用概可區分成哪幾個層次</w:t>
+      </w:r>
+    </w:p>
+    <w:p>
+      <w:pPr>
+        <w:pStyle w:val="a3"/>
+        <w:numPr>
+          <w:ilvl w:val="0"/>
+          <w:numId w:val="33"/>
+        </w:numPr>
+        <w:ind w:leftChars="0"/>
+      </w:pPr>
+      <w:r>
+        <w:t>個人通訊的應用</w:t>
+      </w:r>
+    </w:p>
+    <w:p>
+      <w:pPr>
+        <w:pStyle w:val="a3"/>
+        <w:numPr>
+          <w:ilvl w:val="0"/>
+          <w:numId w:val="33"/>
+        </w:numPr>
+        <w:ind w:leftChars="0"/>
+      </w:pPr>
+      <w:r>
+        <w:t>個人資訊管理的應用</w:t>
+      </w:r>
+    </w:p>
+    <w:p>
+      <w:pPr>
+        <w:pStyle w:val="a3"/>
+        <w:numPr>
+          <w:ilvl w:val="0"/>
+          <w:numId w:val="33"/>
+        </w:numPr>
+        <w:ind w:leftChars="0"/>
+      </w:pPr>
+      <w:r>
+        <w:t>行動消費的應用</w:t>
+      </w:r>
+    </w:p>
+    <w:p>
+      <w:pPr>
+        <w:pStyle w:val="a3"/>
+        <w:numPr>
+          <w:ilvl w:val="0"/>
+          <w:numId w:val="33"/>
+        </w:numPr>
+        <w:ind w:leftChars="0"/>
+      </w:pPr>
+      <w:r>
+        <w:t>行動工作的應用</w:t>
+      </w:r>
+    </w:p>
+    <w:p>
+      <w:pPr>
+        <w:pStyle w:val="a3"/>
+        <w:numPr>
+          <w:ilvl w:val="0"/>
+          <w:numId w:val="33"/>
+        </w:numPr>
+        <w:ind w:leftChars="0"/>
+        <w:rPr>
+          <w:rFonts w:hint="eastAsia"/>
+        </w:rPr>
+      </w:pPr>
+      <w:r>
+        <w:t>行動供應鏈管理的應用</w:t>
+      </w:r>
+    </w:p>
+    <w:p>
+      <w:pPr>
+        <w:pStyle w:val="a3"/>
+        <w:numPr>
+          <w:ilvl w:val="0"/>
+          <w:numId w:val="17"/>
+        </w:numPr>
+        <w:ind w:leftChars="0"/>
+      </w:pPr>
+      <w:r>
+        <w:lastRenderedPageBreak/>
+        <w:t>GPRS是第幾代的無線通訊系統？具有哪幾大特點</w:t>
+      </w:r>
+    </w:p>
+    <w:p>
+      <w:pPr>
+        <w:pStyle w:val="a3"/>
+        <w:numPr>
+          <w:ilvl w:val="0"/>
+          <w:numId w:val="34"/>
+        </w:numPr>
+        <w:ind w:leftChars="0"/>
+      </w:pPr>
+      <w:r>
+        <w:rPr>
+          <w:rFonts w:hint="eastAsia"/>
+        </w:rPr>
+        <w:t>2</w:t>
+      </w:r>
+      <w:r>
+        <w:t>.5</w:t>
+      </w:r>
+      <w:r>
+        <w:rPr>
+          <w:rFonts w:hint="eastAsia"/>
+        </w:rPr>
+        <w:t>代(早就過時了)</w:t>
+      </w:r>
+    </w:p>
+    <w:p>
+      <w:pPr>
+        <w:pStyle w:val="a3"/>
+        <w:numPr>
+          <w:ilvl w:val="0"/>
+          <w:numId w:val="34"/>
+        </w:numPr>
+        <w:ind w:leftChars="0"/>
+      </w:pPr>
+      <w:r>
+        <w:rPr>
+          <w:rFonts w:hint="eastAsia"/>
+        </w:rPr>
+        <w:t>恆久連線</w:t>
+      </w:r>
+    </w:p>
+    <w:p>
+      <w:pPr>
+        <w:pStyle w:val="a3"/>
+        <w:numPr>
+          <w:ilvl w:val="0"/>
+          <w:numId w:val="34"/>
+        </w:numPr>
+        <w:ind w:leftChars="0"/>
+      </w:pPr>
+      <w:r>
+        <w:rPr>
+          <w:rFonts w:hint="eastAsia"/>
+        </w:rPr>
+        <w:t>瞬間上網</w:t>
+      </w:r>
+    </w:p>
+    <w:p>
+      <w:pPr>
+        <w:pStyle w:val="a3"/>
+        <w:numPr>
+          <w:ilvl w:val="0"/>
+          <w:numId w:val="34"/>
+        </w:numPr>
+        <w:ind w:leftChars="0"/>
+      </w:pPr>
+      <w:r>
+        <w:rPr>
+          <w:rFonts w:hint="eastAsia"/>
+        </w:rPr>
+        <w:t>高速傳輸</w:t>
+      </w:r>
+    </w:p>
+    <w:p>
+      <w:pPr>
+        <w:pStyle w:val="a3"/>
+        <w:numPr>
+          <w:ilvl w:val="0"/>
+          <w:numId w:val="34"/>
+        </w:numPr>
+        <w:ind w:leftChars="0"/>
+        <w:rPr>
+          <w:rFonts w:hint="eastAsia"/>
+        </w:rPr>
+      </w:pPr>
+      <w:r>
+        <w:rPr>
+          <w:rFonts w:hint="eastAsia"/>
+        </w:rPr>
+        <w:t>以量計費</w:t>
+      </w:r>
+    </w:p>
+    <w:p>
+      <w:pPr>
+        <w:pStyle w:val="a3"/>
+        <w:numPr>
+          <w:ilvl w:val="0"/>
+          <w:numId w:val="17"/>
+        </w:numPr>
+        <w:ind w:leftChars="0"/>
+      </w:pPr>
+      <w:r>
+        <w:t>試簡述WLAN共通應用範圍</w:t>
+      </w:r>
+    </w:p>
+    <w:p>
+      <w:pPr>
+        <w:pStyle w:val="a3"/>
+        <w:numPr>
+          <w:ilvl w:val="0"/>
+          <w:numId w:val="35"/>
+        </w:numPr>
+        <w:ind w:leftChars="0"/>
+        <w:rPr>
+          <w:rFonts w:hint="eastAsia"/>
+        </w:rPr>
+      </w:pPr>
+      <w:r>
+        <w:rPr>
+          <w:rFonts w:hint="eastAsia"/>
+        </w:rPr>
+        <w:t>無線區域網路將</w:t>
+      </w:r>
+      <w:proofErr w:type="gramStart"/>
+      <w:r>
+        <w:rPr>
+          <w:rFonts w:hint="eastAsia"/>
+        </w:rPr>
+        <w:t>用戶端接取</w:t>
+      </w:r>
+      <w:proofErr w:type="gramEnd"/>
+      <w:r>
+        <w:rPr>
+          <w:rFonts w:hint="eastAsia"/>
+        </w:rPr>
+        <w:t>網路的線路傳輸部分轉變成無線傳輸之形式，但是卻具備有線網路缺乏的行動性，然而之所以稱其是區域網路，則是因為會受到無線寬頻數據機與電腦之間距離的遠近限制而影響傳輸範圍，所以必須要在區域範圍之內才可以連上網路</w:t>
+      </w:r>
+    </w:p>
+    <w:p>
+      <w:pPr>
+        <w:pStyle w:val="a3"/>
+        <w:numPr>
+          <w:ilvl w:val="0"/>
+          <w:numId w:val="17"/>
+        </w:numPr>
+        <w:ind w:leftChars="0"/>
+      </w:pPr>
+      <w:proofErr w:type="spellStart"/>
+      <w:r>
+        <w:t>W</w:t>
+      </w:r>
+      <w:r>
+        <w:t>i</w:t>
+      </w:r>
+      <w:r>
+        <w:t>F</w:t>
+      </w:r>
+      <w:r>
+        <w:t>i</w:t>
+      </w:r>
+      <w:proofErr w:type="spellEnd"/>
+      <w:r>
+        <w:t>與W</w:t>
+      </w:r>
+      <w:r>
+        <w:t>i</w:t>
+      </w:r>
+      <w:r>
+        <w:t>MAX差異</w:t>
+      </w:r>
+    </w:p>
+    <w:p>
+      <w:pPr>
+        <w:pStyle w:val="a3"/>
+        <w:numPr>
+          <w:ilvl w:val="0"/>
+          <w:numId w:val="35"/>
+        </w:numPr>
+        <w:ind w:leftChars="0"/>
+      </w:pPr>
+      <w:proofErr w:type="spellStart"/>
+      <w:r>
+        <w:t>WiFi</w:t>
+      </w:r>
+      <w:proofErr w:type="spellEnd"/>
+      <w:r>
+        <w:t>主要是作為區域網路(LAN)使用，然而</w:t>
+      </w:r>
+      <w:proofErr w:type="spellStart"/>
+      <w:r>
+        <w:t>WiMax</w:t>
+      </w:r>
+      <w:proofErr w:type="spellEnd"/>
+      <w:r>
+        <w:t>是</w:t>
+      </w:r>
+      <w:proofErr w:type="spellStart"/>
+      <w:r>
+        <w:t>WiFi</w:t>
+      </w:r>
+      <w:proofErr w:type="spellEnd"/>
+      <w:r>
+        <w:t>更進一級技術，適用於廣域網路(WAN)使用，不僅可大大解決</w:t>
+      </w:r>
+      <w:proofErr w:type="spellStart"/>
+      <w:r>
+        <w:t>WiFi</w:t>
+      </w:r>
+      <w:proofErr w:type="spellEnd"/>
+      <w:r>
+        <w:t>在無線城市上網的涵蓋率不足問題，也可作為hot spot連接到網路</w:t>
+      </w:r>
+    </w:p>
+    <w:p>
+      <w:pPr>
+        <w:pStyle w:val="a3"/>
+        <w:numPr>
+          <w:ilvl w:val="0"/>
+          <w:numId w:val="17"/>
+        </w:numPr>
+        <w:ind w:leftChars="0"/>
+      </w:pPr>
+      <w:r>
+        <w:t>日本哪一個網站成功將無線通訊與網際網路作緊密結合與應用推廣，因而引起全球網路與通訊業界高度興趣，成為大家競相學習的範本</w:t>
+      </w:r>
+    </w:p>
+    <w:p>
+      <w:pPr>
+        <w:pStyle w:val="a3"/>
+        <w:numPr>
+          <w:ilvl w:val="0"/>
+          <w:numId w:val="35"/>
+        </w:numPr>
+        <w:ind w:leftChars="0"/>
+        <w:rPr>
+          <w:rFonts w:hint="eastAsia"/>
+        </w:rPr>
+      </w:pPr>
+      <w:r>
+        <w:rPr>
+          <w:rFonts w:hint="eastAsia"/>
+        </w:rPr>
+        <w:t>NTT DoCoMo 詳見</w:t>
+      </w:r>
+      <w:r>
+        <w:t>…</w:t>
+      </w:r>
+      <w:r>
+        <w:rPr>
+          <w:rFonts w:hint="eastAsia"/>
+        </w:rPr>
+        <w:t>課本P4-3</w:t>
       </w:r>
       <w:bookmarkStart w:id="0" w:name="_GoBack"/>
       <w:bookmarkEnd w:id="0"/>
+    </w:p>
+    <w:p>
+      <w:pPr>
+        <w:pStyle w:val="a3"/>
+        <w:numPr>
+          <w:ilvl w:val="0"/>
+          <w:numId w:val="17"/>
+        </w:numPr>
+        <w:ind w:leftChars="0"/>
+      </w:pPr>
+      <w:r>
+        <w:t>行動電子商務的成功關鍵因素有哪些</w:t>
+      </w:r>
+    </w:p>
+    <w:p>
+      <w:pPr>
+        <w:pStyle w:val="a3"/>
+        <w:numPr>
+          <w:ilvl w:val="0"/>
+          <w:numId w:val="35"/>
+        </w:numPr>
+        <w:ind w:leftChars="0"/>
+      </w:pPr>
+      <w:r>
+        <w:rPr>
+          <w:rFonts w:hint="eastAsia"/>
+        </w:rPr>
+        <w:t>適合行動商務的產品或服務</w:t>
+      </w:r>
+    </w:p>
+    <w:p>
+      <w:pPr>
+        <w:pStyle w:val="a3"/>
+        <w:numPr>
+          <w:ilvl w:val="0"/>
+          <w:numId w:val="35"/>
+        </w:numPr>
+        <w:ind w:leftChars="0"/>
+      </w:pPr>
+      <w:r>
+        <w:rPr>
+          <w:rFonts w:hint="eastAsia"/>
+        </w:rPr>
+        <w:t>創新與豐富的數位內容</w:t>
+      </w:r>
+    </w:p>
+    <w:p>
+      <w:pPr>
+        <w:pStyle w:val="a3"/>
+        <w:numPr>
+          <w:ilvl w:val="0"/>
+          <w:numId w:val="35"/>
+        </w:numPr>
+        <w:ind w:leftChars="0"/>
+      </w:pPr>
+      <w:r>
+        <w:rPr>
+          <w:rFonts w:hint="eastAsia"/>
+        </w:rPr>
+        <w:t>顧客資料與隱私的保護</w:t>
+      </w:r>
+    </w:p>
+    <w:p>
+      <w:pPr>
+        <w:pStyle w:val="a3"/>
+        <w:numPr>
+          <w:ilvl w:val="0"/>
+          <w:numId w:val="35"/>
+        </w:numPr>
+        <w:ind w:leftChars="0"/>
+        <w:rPr>
+          <w:rFonts w:hint="eastAsia"/>
+        </w:rPr>
+      </w:pPr>
+      <w:r>
+        <w:rPr>
+          <w:rFonts w:hint="eastAsia"/>
+        </w:rPr>
+        <w:t>價廉與快速的無線通訊設備</w:t>
+      </w:r>
+    </w:p>
+    <w:p>
+      <w:r>
+        <w:rPr>
+          <w:rFonts w:hint="eastAsia"/>
+        </w:rPr>
+        <w:t>C</w:t>
+      </w:r>
+      <w:r>
+        <w:t>H5</w:t>
+      </w:r>
+    </w:p>
+    <w:p>
+      <w:pPr>
+        <w:rPr>
+          <w:rFonts w:hint="eastAsia"/>
+        </w:rPr>
+      </w:pPr>
+      <w:r>
+        <w:t>CH6</w:t>
+      </w:r>
     </w:p>
     <w:sectPr>
       <w:pgSz w:w="11906" w:h="16838" w:code="9"/>
@@ -1579,7 +3127,93 @@
 
 <file path=word/numbering.xml><?xml version="1.0" encoding="utf-8"?>
 <w:numbering xmlns:wpc="http://schemas.microsoft.com/office/word/2010/wordprocessingCanvas" xmlns:mc="http://schemas.openxmlformats.org/markup-compatibility/2006" xmlns:o="urn:schemas-microsoft-com:office:office" xmlns:r="http://schemas.openxmlformats.org/officeDocument/2006/relationships" xmlns:m="http://schemas.openxmlformats.org/officeDocument/2006/math" xmlns:v="urn:schemas-microsoft-com:vml" xmlns:wp14="http://schemas.microsoft.com/office/word/2010/wordprocessingDrawing" xmlns:wp="http://schemas.openxmlformats.org/drawingml/2006/wordprocessingDrawing" xmlns:w10="urn:schemas-microsoft-com:office:word" xmlns:w="http://schemas.openxmlformats.org/wordprocessingml/2006/main" xmlns:w14="http://schemas.microsoft.com/office/word/2010/wordml" xmlns:w15="http://schemas.microsoft.com/office/word/2012/wordml" xmlns:wpg="http://schemas.microsoft.com/office/word/2010/wordprocessingGroup" xmlns:wpi="http://schemas.microsoft.com/office/word/2010/wordprocessingInk" xmlns:wne="http://schemas.microsoft.com/office/word/2006/wordml" xmlns:wps="http://schemas.microsoft.com/office/word/2010/wordprocessingShape" mc:Ignorable="w14 w15 wp14">
-  <w:abstractNum w:abstractNumId="0">
+  <w:abstractNum w:abstractNumId="0" w15:restartNumberingAfterBreak="0">
+    <w:nsid w:val="02982E6C"/>
+    <w:multiLevelType w:val="hybridMultilevel"/>
+    <w:tmpl w:val="36DE3FB0"/>
+    <w:lvl w:ilvl="0" w:tplc="0409000F">
+      <w:start w:val="1"/>
+      <w:numFmt w:val="decimal"/>
+      <w:lvlText w:val="%1."/>
+      <w:lvlJc w:val="left"/>
+      <w:pPr>
+        <w:ind w:left="480" w:hanging="480"/>
+      </w:pPr>
+    </w:lvl>
+    <w:lvl w:ilvl="1" w:tplc="04090019" w:tentative="1">
+      <w:start w:val="1"/>
+      <w:numFmt w:val="ideographTraditional"/>
+      <w:lvlText w:val="%2、"/>
+      <w:lvlJc w:val="left"/>
+      <w:pPr>
+        <w:ind w:left="960" w:hanging="480"/>
+      </w:pPr>
+    </w:lvl>
+    <w:lvl w:ilvl="2" w:tplc="0409001B" w:tentative="1">
+      <w:start w:val="1"/>
+      <w:numFmt w:val="lowerRoman"/>
+      <w:lvlText w:val="%3."/>
+      <w:lvlJc w:val="right"/>
+      <w:pPr>
+        <w:ind w:left="1440" w:hanging="480"/>
+      </w:pPr>
+    </w:lvl>
+    <w:lvl w:ilvl="3" w:tplc="0409000F" w:tentative="1">
+      <w:start w:val="1"/>
+      <w:numFmt w:val="decimal"/>
+      <w:lvlText w:val="%4."/>
+      <w:lvlJc w:val="left"/>
+      <w:pPr>
+        <w:ind w:left="1920" w:hanging="480"/>
+      </w:pPr>
+    </w:lvl>
+    <w:lvl w:ilvl="4" w:tplc="04090019" w:tentative="1">
+      <w:start w:val="1"/>
+      <w:numFmt w:val="ideographTraditional"/>
+      <w:lvlText w:val="%5、"/>
+      <w:lvlJc w:val="left"/>
+      <w:pPr>
+        <w:ind w:left="2400" w:hanging="480"/>
+      </w:pPr>
+    </w:lvl>
+    <w:lvl w:ilvl="5" w:tplc="0409001B" w:tentative="1">
+      <w:start w:val="1"/>
+      <w:numFmt w:val="lowerRoman"/>
+      <w:lvlText w:val="%6."/>
+      <w:lvlJc w:val="right"/>
+      <w:pPr>
+        <w:ind w:left="2880" w:hanging="480"/>
+      </w:pPr>
+    </w:lvl>
+    <w:lvl w:ilvl="6" w:tplc="0409000F" w:tentative="1">
+      <w:start w:val="1"/>
+      <w:numFmt w:val="decimal"/>
+      <w:lvlText w:val="%7."/>
+      <w:lvlJc w:val="left"/>
+      <w:pPr>
+        <w:ind w:left="3360" w:hanging="480"/>
+      </w:pPr>
+    </w:lvl>
+    <w:lvl w:ilvl="7" w:tplc="04090019" w:tentative="1">
+      <w:start w:val="1"/>
+      <w:numFmt w:val="ideographTraditional"/>
+      <w:lvlText w:val="%8、"/>
+      <w:lvlJc w:val="left"/>
+      <w:pPr>
+        <w:ind w:left="3840" w:hanging="480"/>
+      </w:pPr>
+    </w:lvl>
+    <w:lvl w:ilvl="8" w:tplc="0409001B" w:tentative="1">
+      <w:start w:val="1"/>
+      <w:numFmt w:val="lowerRoman"/>
+      <w:lvlText w:val="%9."/>
+      <w:lvlJc w:val="right"/>
+      <w:pPr>
+        <w:ind w:left="4320" w:hanging="480"/>
+      </w:pPr>
+    </w:lvl>
+  </w:abstractNum>
+  <w:abstractNum w:abstractNumId="1" w15:restartNumberingAfterBreak="0">
     <w:nsid w:val="04317EA0"/>
     <w:multiLevelType w:val="hybridMultilevel"/>
     <w:tmpl w:val="7EF61D46"/>
@@ -1692,7 +3326,7 @@
       </w:rPr>
     </w:lvl>
   </w:abstractNum>
-  <w:abstractNum w:abstractNumId="1">
+  <w:abstractNum w:abstractNumId="2" w15:restartNumberingAfterBreak="0">
     <w:nsid w:val="0E8D5911"/>
     <w:multiLevelType w:val="hybridMultilevel"/>
     <w:tmpl w:val="665E8AEA"/>
@@ -1805,7 +3439,233 @@
       </w:rPr>
     </w:lvl>
   </w:abstractNum>
-  <w:abstractNum w:abstractNumId="2">
+  <w:abstractNum w:abstractNumId="3" w15:restartNumberingAfterBreak="0">
+    <w:nsid w:val="0EEA6ACB"/>
+    <w:multiLevelType w:val="hybridMultilevel"/>
+    <w:tmpl w:val="9CE46714"/>
+    <w:lvl w:ilvl="0" w:tplc="96108D70">
+      <w:start w:val="1"/>
+      <w:numFmt w:val="bullet"/>
+      <w:lvlText w:val=""/>
+      <w:lvlJc w:val="left"/>
+      <w:pPr>
+        <w:ind w:left="960" w:hanging="480"/>
+      </w:pPr>
+      <w:rPr>
+        <w:rFonts w:ascii="Wingdings" w:hAnsi="Wingdings" w:hint="default"/>
+      </w:rPr>
+    </w:lvl>
+    <w:lvl w:ilvl="1" w:tplc="04090003" w:tentative="1">
+      <w:start w:val="1"/>
+      <w:numFmt w:val="bullet"/>
+      <w:lvlText w:val=""/>
+      <w:lvlJc w:val="left"/>
+      <w:pPr>
+        <w:ind w:left="960" w:hanging="480"/>
+      </w:pPr>
+      <w:rPr>
+        <w:rFonts w:ascii="Wingdings" w:hAnsi="Wingdings" w:hint="default"/>
+      </w:rPr>
+    </w:lvl>
+    <w:lvl w:ilvl="2" w:tplc="04090005" w:tentative="1">
+      <w:start w:val="1"/>
+      <w:numFmt w:val="bullet"/>
+      <w:lvlText w:val=""/>
+      <w:lvlJc w:val="left"/>
+      <w:pPr>
+        <w:ind w:left="1440" w:hanging="480"/>
+      </w:pPr>
+      <w:rPr>
+        <w:rFonts w:ascii="Wingdings" w:hAnsi="Wingdings" w:hint="default"/>
+      </w:rPr>
+    </w:lvl>
+    <w:lvl w:ilvl="3" w:tplc="04090001" w:tentative="1">
+      <w:start w:val="1"/>
+      <w:numFmt w:val="bullet"/>
+      <w:lvlText w:val=""/>
+      <w:lvlJc w:val="left"/>
+      <w:pPr>
+        <w:ind w:left="1920" w:hanging="480"/>
+      </w:pPr>
+      <w:rPr>
+        <w:rFonts w:ascii="Wingdings" w:hAnsi="Wingdings" w:hint="default"/>
+      </w:rPr>
+    </w:lvl>
+    <w:lvl w:ilvl="4" w:tplc="04090003" w:tentative="1">
+      <w:start w:val="1"/>
+      <w:numFmt w:val="bullet"/>
+      <w:lvlText w:val=""/>
+      <w:lvlJc w:val="left"/>
+      <w:pPr>
+        <w:ind w:left="2400" w:hanging="480"/>
+      </w:pPr>
+      <w:rPr>
+        <w:rFonts w:ascii="Wingdings" w:hAnsi="Wingdings" w:hint="default"/>
+      </w:rPr>
+    </w:lvl>
+    <w:lvl w:ilvl="5" w:tplc="04090005" w:tentative="1">
+      <w:start w:val="1"/>
+      <w:numFmt w:val="bullet"/>
+      <w:lvlText w:val=""/>
+      <w:lvlJc w:val="left"/>
+      <w:pPr>
+        <w:ind w:left="2880" w:hanging="480"/>
+      </w:pPr>
+      <w:rPr>
+        <w:rFonts w:ascii="Wingdings" w:hAnsi="Wingdings" w:hint="default"/>
+      </w:rPr>
+    </w:lvl>
+    <w:lvl w:ilvl="6" w:tplc="04090001" w:tentative="1">
+      <w:start w:val="1"/>
+      <w:numFmt w:val="bullet"/>
+      <w:lvlText w:val=""/>
+      <w:lvlJc w:val="left"/>
+      <w:pPr>
+        <w:ind w:left="3360" w:hanging="480"/>
+      </w:pPr>
+      <w:rPr>
+        <w:rFonts w:ascii="Wingdings" w:hAnsi="Wingdings" w:hint="default"/>
+      </w:rPr>
+    </w:lvl>
+    <w:lvl w:ilvl="7" w:tplc="04090003" w:tentative="1">
+      <w:start w:val="1"/>
+      <w:numFmt w:val="bullet"/>
+      <w:lvlText w:val=""/>
+      <w:lvlJc w:val="left"/>
+      <w:pPr>
+        <w:ind w:left="3840" w:hanging="480"/>
+      </w:pPr>
+      <w:rPr>
+        <w:rFonts w:ascii="Wingdings" w:hAnsi="Wingdings" w:hint="default"/>
+      </w:rPr>
+    </w:lvl>
+    <w:lvl w:ilvl="8" w:tplc="04090005" w:tentative="1">
+      <w:start w:val="1"/>
+      <w:numFmt w:val="bullet"/>
+      <w:lvlText w:val=""/>
+      <w:lvlJc w:val="left"/>
+      <w:pPr>
+        <w:ind w:left="4320" w:hanging="480"/>
+      </w:pPr>
+      <w:rPr>
+        <w:rFonts w:ascii="Wingdings" w:hAnsi="Wingdings" w:hint="default"/>
+      </w:rPr>
+    </w:lvl>
+  </w:abstractNum>
+  <w:abstractNum w:abstractNumId="4" w15:restartNumberingAfterBreak="0">
+    <w:nsid w:val="12AC7999"/>
+    <w:multiLevelType w:val="hybridMultilevel"/>
+    <w:tmpl w:val="E974AD5E"/>
+    <w:lvl w:ilvl="0" w:tplc="96108D70">
+      <w:start w:val="1"/>
+      <w:numFmt w:val="bullet"/>
+      <w:lvlText w:val=""/>
+      <w:lvlJc w:val="left"/>
+      <w:pPr>
+        <w:ind w:left="960" w:hanging="480"/>
+      </w:pPr>
+      <w:rPr>
+        <w:rFonts w:ascii="Wingdings" w:hAnsi="Wingdings" w:hint="default"/>
+      </w:rPr>
+    </w:lvl>
+    <w:lvl w:ilvl="1" w:tplc="04090003" w:tentative="1">
+      <w:start w:val="1"/>
+      <w:numFmt w:val="bullet"/>
+      <w:lvlText w:val=""/>
+      <w:lvlJc w:val="left"/>
+      <w:pPr>
+        <w:ind w:left="960" w:hanging="480"/>
+      </w:pPr>
+      <w:rPr>
+        <w:rFonts w:ascii="Wingdings" w:hAnsi="Wingdings" w:hint="default"/>
+      </w:rPr>
+    </w:lvl>
+    <w:lvl w:ilvl="2" w:tplc="04090005" w:tentative="1">
+      <w:start w:val="1"/>
+      <w:numFmt w:val="bullet"/>
+      <w:lvlText w:val=""/>
+      <w:lvlJc w:val="left"/>
+      <w:pPr>
+        <w:ind w:left="1440" w:hanging="480"/>
+      </w:pPr>
+      <w:rPr>
+        <w:rFonts w:ascii="Wingdings" w:hAnsi="Wingdings" w:hint="default"/>
+      </w:rPr>
+    </w:lvl>
+    <w:lvl w:ilvl="3" w:tplc="04090001" w:tentative="1">
+      <w:start w:val="1"/>
+      <w:numFmt w:val="bullet"/>
+      <w:lvlText w:val=""/>
+      <w:lvlJc w:val="left"/>
+      <w:pPr>
+        <w:ind w:left="1920" w:hanging="480"/>
+      </w:pPr>
+      <w:rPr>
+        <w:rFonts w:ascii="Wingdings" w:hAnsi="Wingdings" w:hint="default"/>
+      </w:rPr>
+    </w:lvl>
+    <w:lvl w:ilvl="4" w:tplc="04090003" w:tentative="1">
+      <w:start w:val="1"/>
+      <w:numFmt w:val="bullet"/>
+      <w:lvlText w:val=""/>
+      <w:lvlJc w:val="left"/>
+      <w:pPr>
+        <w:ind w:left="2400" w:hanging="480"/>
+      </w:pPr>
+      <w:rPr>
+        <w:rFonts w:ascii="Wingdings" w:hAnsi="Wingdings" w:hint="default"/>
+      </w:rPr>
+    </w:lvl>
+    <w:lvl w:ilvl="5" w:tplc="04090005" w:tentative="1">
+      <w:start w:val="1"/>
+      <w:numFmt w:val="bullet"/>
+      <w:lvlText w:val=""/>
+      <w:lvlJc w:val="left"/>
+      <w:pPr>
+        <w:ind w:left="2880" w:hanging="480"/>
+      </w:pPr>
+      <w:rPr>
+        <w:rFonts w:ascii="Wingdings" w:hAnsi="Wingdings" w:hint="default"/>
+      </w:rPr>
+    </w:lvl>
+    <w:lvl w:ilvl="6" w:tplc="04090001" w:tentative="1">
+      <w:start w:val="1"/>
+      <w:numFmt w:val="bullet"/>
+      <w:lvlText w:val=""/>
+      <w:lvlJc w:val="left"/>
+      <w:pPr>
+        <w:ind w:left="3360" w:hanging="480"/>
+      </w:pPr>
+      <w:rPr>
+        <w:rFonts w:ascii="Wingdings" w:hAnsi="Wingdings" w:hint="default"/>
+      </w:rPr>
+    </w:lvl>
+    <w:lvl w:ilvl="7" w:tplc="04090003" w:tentative="1">
+      <w:start w:val="1"/>
+      <w:numFmt w:val="bullet"/>
+      <w:lvlText w:val=""/>
+      <w:lvlJc w:val="left"/>
+      <w:pPr>
+        <w:ind w:left="3840" w:hanging="480"/>
+      </w:pPr>
+      <w:rPr>
+        <w:rFonts w:ascii="Wingdings" w:hAnsi="Wingdings" w:hint="default"/>
+      </w:rPr>
+    </w:lvl>
+    <w:lvl w:ilvl="8" w:tplc="04090005" w:tentative="1">
+      <w:start w:val="1"/>
+      <w:numFmt w:val="bullet"/>
+      <w:lvlText w:val=""/>
+      <w:lvlJc w:val="left"/>
+      <w:pPr>
+        <w:ind w:left="4320" w:hanging="480"/>
+      </w:pPr>
+      <w:rPr>
+        <w:rFonts w:ascii="Wingdings" w:hAnsi="Wingdings" w:hint="default"/>
+      </w:rPr>
+    </w:lvl>
+  </w:abstractNum>
+  <w:abstractNum w:abstractNumId="5" w15:restartNumberingAfterBreak="0">
     <w:nsid w:val="18193E87"/>
     <w:multiLevelType w:val="hybridMultilevel"/>
     <w:tmpl w:val="FEB02FAA"/>
@@ -1918,7 +3778,7 @@
       </w:rPr>
     </w:lvl>
   </w:abstractNum>
-  <w:abstractNum w:abstractNumId="3">
+  <w:abstractNum w:abstractNumId="6" w15:restartNumberingAfterBreak="0">
     <w:nsid w:val="1A1A070B"/>
     <w:multiLevelType w:val="hybridMultilevel"/>
     <w:tmpl w:val="BCA4703A"/>
@@ -2031,7 +3891,7 @@
       </w:rPr>
     </w:lvl>
   </w:abstractNum>
-  <w:abstractNum w:abstractNumId="4">
+  <w:abstractNum w:abstractNumId="7" w15:restartNumberingAfterBreak="0">
     <w:nsid w:val="21CD7BFC"/>
     <w:multiLevelType w:val="hybridMultilevel"/>
     <w:tmpl w:val="6FD83228"/>
@@ -2144,7 +4004,7 @@
       </w:rPr>
     </w:lvl>
   </w:abstractNum>
-  <w:abstractNum w:abstractNumId="5">
+  <w:abstractNum w:abstractNumId="8" w15:restartNumberingAfterBreak="0">
     <w:nsid w:val="27CF5A2D"/>
     <w:multiLevelType w:val="hybridMultilevel"/>
     <w:tmpl w:val="AB5C7D6E"/>
@@ -2257,7 +4117,7 @@
       </w:rPr>
     </w:lvl>
   </w:abstractNum>
-  <w:abstractNum w:abstractNumId="6">
+  <w:abstractNum w:abstractNumId="9" w15:restartNumberingAfterBreak="0">
     <w:nsid w:val="2EEC5740"/>
     <w:multiLevelType w:val="hybridMultilevel"/>
     <w:tmpl w:val="3B00E4D6"/>
@@ -2370,7 +4230,7 @@
       </w:rPr>
     </w:lvl>
   </w:abstractNum>
-  <w:abstractNum w:abstractNumId="7">
+  <w:abstractNum w:abstractNumId="10" w15:restartNumberingAfterBreak="0">
     <w:nsid w:val="3A535289"/>
     <w:multiLevelType w:val="hybridMultilevel"/>
     <w:tmpl w:val="51440FDA"/>
@@ -2483,10 +4343,236 @@
       </w:rPr>
     </w:lvl>
   </w:abstractNum>
-  <w:abstractNum w:abstractNumId="8">
+  <w:abstractNum w:abstractNumId="11" w15:restartNumberingAfterBreak="0">
+    <w:nsid w:val="3C17032C"/>
+    <w:multiLevelType w:val="hybridMultilevel"/>
+    <w:tmpl w:val="B1128B72"/>
+    <w:lvl w:ilvl="0" w:tplc="96108D70">
+      <w:start w:val="1"/>
+      <w:numFmt w:val="bullet"/>
+      <w:lvlText w:val=""/>
+      <w:lvlJc w:val="left"/>
+      <w:pPr>
+        <w:ind w:left="960" w:hanging="480"/>
+      </w:pPr>
+      <w:rPr>
+        <w:rFonts w:ascii="Wingdings" w:hAnsi="Wingdings" w:hint="default"/>
+      </w:rPr>
+    </w:lvl>
+    <w:lvl w:ilvl="1" w:tplc="04090003" w:tentative="1">
+      <w:start w:val="1"/>
+      <w:numFmt w:val="bullet"/>
+      <w:lvlText w:val=""/>
+      <w:lvlJc w:val="left"/>
+      <w:pPr>
+        <w:ind w:left="960" w:hanging="480"/>
+      </w:pPr>
+      <w:rPr>
+        <w:rFonts w:ascii="Wingdings" w:hAnsi="Wingdings" w:hint="default"/>
+      </w:rPr>
+    </w:lvl>
+    <w:lvl w:ilvl="2" w:tplc="04090005" w:tentative="1">
+      <w:start w:val="1"/>
+      <w:numFmt w:val="bullet"/>
+      <w:lvlText w:val=""/>
+      <w:lvlJc w:val="left"/>
+      <w:pPr>
+        <w:ind w:left="1440" w:hanging="480"/>
+      </w:pPr>
+      <w:rPr>
+        <w:rFonts w:ascii="Wingdings" w:hAnsi="Wingdings" w:hint="default"/>
+      </w:rPr>
+    </w:lvl>
+    <w:lvl w:ilvl="3" w:tplc="04090001" w:tentative="1">
+      <w:start w:val="1"/>
+      <w:numFmt w:val="bullet"/>
+      <w:lvlText w:val=""/>
+      <w:lvlJc w:val="left"/>
+      <w:pPr>
+        <w:ind w:left="1920" w:hanging="480"/>
+      </w:pPr>
+      <w:rPr>
+        <w:rFonts w:ascii="Wingdings" w:hAnsi="Wingdings" w:hint="default"/>
+      </w:rPr>
+    </w:lvl>
+    <w:lvl w:ilvl="4" w:tplc="04090003" w:tentative="1">
+      <w:start w:val="1"/>
+      <w:numFmt w:val="bullet"/>
+      <w:lvlText w:val=""/>
+      <w:lvlJc w:val="left"/>
+      <w:pPr>
+        <w:ind w:left="2400" w:hanging="480"/>
+      </w:pPr>
+      <w:rPr>
+        <w:rFonts w:ascii="Wingdings" w:hAnsi="Wingdings" w:hint="default"/>
+      </w:rPr>
+    </w:lvl>
+    <w:lvl w:ilvl="5" w:tplc="04090005" w:tentative="1">
+      <w:start w:val="1"/>
+      <w:numFmt w:val="bullet"/>
+      <w:lvlText w:val=""/>
+      <w:lvlJc w:val="left"/>
+      <w:pPr>
+        <w:ind w:left="2880" w:hanging="480"/>
+      </w:pPr>
+      <w:rPr>
+        <w:rFonts w:ascii="Wingdings" w:hAnsi="Wingdings" w:hint="default"/>
+      </w:rPr>
+    </w:lvl>
+    <w:lvl w:ilvl="6" w:tplc="04090001" w:tentative="1">
+      <w:start w:val="1"/>
+      <w:numFmt w:val="bullet"/>
+      <w:lvlText w:val=""/>
+      <w:lvlJc w:val="left"/>
+      <w:pPr>
+        <w:ind w:left="3360" w:hanging="480"/>
+      </w:pPr>
+      <w:rPr>
+        <w:rFonts w:ascii="Wingdings" w:hAnsi="Wingdings" w:hint="default"/>
+      </w:rPr>
+    </w:lvl>
+    <w:lvl w:ilvl="7" w:tplc="04090003" w:tentative="1">
+      <w:start w:val="1"/>
+      <w:numFmt w:val="bullet"/>
+      <w:lvlText w:val=""/>
+      <w:lvlJc w:val="left"/>
+      <w:pPr>
+        <w:ind w:left="3840" w:hanging="480"/>
+      </w:pPr>
+      <w:rPr>
+        <w:rFonts w:ascii="Wingdings" w:hAnsi="Wingdings" w:hint="default"/>
+      </w:rPr>
+    </w:lvl>
+    <w:lvl w:ilvl="8" w:tplc="04090005" w:tentative="1">
+      <w:start w:val="1"/>
+      <w:numFmt w:val="bullet"/>
+      <w:lvlText w:val=""/>
+      <w:lvlJc w:val="left"/>
+      <w:pPr>
+        <w:ind w:left="4320" w:hanging="480"/>
+      </w:pPr>
+      <w:rPr>
+        <w:rFonts w:ascii="Wingdings" w:hAnsi="Wingdings" w:hint="default"/>
+      </w:rPr>
+    </w:lvl>
+  </w:abstractNum>
+  <w:abstractNum w:abstractNumId="12" w15:restartNumberingAfterBreak="0">
+    <w:nsid w:val="49546F41"/>
+    <w:multiLevelType w:val="hybridMultilevel"/>
+    <w:tmpl w:val="DACA2170"/>
+    <w:lvl w:ilvl="0" w:tplc="04090001">
+      <w:start w:val="1"/>
+      <w:numFmt w:val="bullet"/>
+      <w:lvlText w:val=""/>
+      <w:lvlJc w:val="left"/>
+      <w:pPr>
+        <w:ind w:left="960" w:hanging="480"/>
+      </w:pPr>
+      <w:rPr>
+        <w:rFonts w:ascii="Wingdings" w:hAnsi="Wingdings" w:hint="default"/>
+      </w:rPr>
+    </w:lvl>
+    <w:lvl w:ilvl="1" w:tplc="04090003" w:tentative="1">
+      <w:start w:val="1"/>
+      <w:numFmt w:val="bullet"/>
+      <w:lvlText w:val=""/>
+      <w:lvlJc w:val="left"/>
+      <w:pPr>
+        <w:ind w:left="1440" w:hanging="480"/>
+      </w:pPr>
+      <w:rPr>
+        <w:rFonts w:ascii="Wingdings" w:hAnsi="Wingdings" w:hint="default"/>
+      </w:rPr>
+    </w:lvl>
+    <w:lvl w:ilvl="2" w:tplc="04090005" w:tentative="1">
+      <w:start w:val="1"/>
+      <w:numFmt w:val="bullet"/>
+      <w:lvlText w:val=""/>
+      <w:lvlJc w:val="left"/>
+      <w:pPr>
+        <w:ind w:left="1920" w:hanging="480"/>
+      </w:pPr>
+      <w:rPr>
+        <w:rFonts w:ascii="Wingdings" w:hAnsi="Wingdings" w:hint="default"/>
+      </w:rPr>
+    </w:lvl>
+    <w:lvl w:ilvl="3" w:tplc="04090001" w:tentative="1">
+      <w:start w:val="1"/>
+      <w:numFmt w:val="bullet"/>
+      <w:lvlText w:val=""/>
+      <w:lvlJc w:val="left"/>
+      <w:pPr>
+        <w:ind w:left="2400" w:hanging="480"/>
+      </w:pPr>
+      <w:rPr>
+        <w:rFonts w:ascii="Wingdings" w:hAnsi="Wingdings" w:hint="default"/>
+      </w:rPr>
+    </w:lvl>
+    <w:lvl w:ilvl="4" w:tplc="04090003" w:tentative="1">
+      <w:start w:val="1"/>
+      <w:numFmt w:val="bullet"/>
+      <w:lvlText w:val=""/>
+      <w:lvlJc w:val="left"/>
+      <w:pPr>
+        <w:ind w:left="2880" w:hanging="480"/>
+      </w:pPr>
+      <w:rPr>
+        <w:rFonts w:ascii="Wingdings" w:hAnsi="Wingdings" w:hint="default"/>
+      </w:rPr>
+    </w:lvl>
+    <w:lvl w:ilvl="5" w:tplc="04090005" w:tentative="1">
+      <w:start w:val="1"/>
+      <w:numFmt w:val="bullet"/>
+      <w:lvlText w:val=""/>
+      <w:lvlJc w:val="left"/>
+      <w:pPr>
+        <w:ind w:left="3360" w:hanging="480"/>
+      </w:pPr>
+      <w:rPr>
+        <w:rFonts w:ascii="Wingdings" w:hAnsi="Wingdings" w:hint="default"/>
+      </w:rPr>
+    </w:lvl>
+    <w:lvl w:ilvl="6" w:tplc="04090001" w:tentative="1">
+      <w:start w:val="1"/>
+      <w:numFmt w:val="bullet"/>
+      <w:lvlText w:val=""/>
+      <w:lvlJc w:val="left"/>
+      <w:pPr>
+        <w:ind w:left="3840" w:hanging="480"/>
+      </w:pPr>
+      <w:rPr>
+        <w:rFonts w:ascii="Wingdings" w:hAnsi="Wingdings" w:hint="default"/>
+      </w:rPr>
+    </w:lvl>
+    <w:lvl w:ilvl="7" w:tplc="04090003" w:tentative="1">
+      <w:start w:val="1"/>
+      <w:numFmt w:val="bullet"/>
+      <w:lvlText w:val=""/>
+      <w:lvlJc w:val="left"/>
+      <w:pPr>
+        <w:ind w:left="4320" w:hanging="480"/>
+      </w:pPr>
+      <w:rPr>
+        <w:rFonts w:ascii="Wingdings" w:hAnsi="Wingdings" w:hint="default"/>
+      </w:rPr>
+    </w:lvl>
+    <w:lvl w:ilvl="8" w:tplc="04090005" w:tentative="1">
+      <w:start w:val="1"/>
+      <w:numFmt w:val="bullet"/>
+      <w:lvlText w:val=""/>
+      <w:lvlJc w:val="left"/>
+      <w:pPr>
+        <w:ind w:left="4800" w:hanging="480"/>
+      </w:pPr>
+      <w:rPr>
+        <w:rFonts w:ascii="Wingdings" w:hAnsi="Wingdings" w:hint="default"/>
+      </w:rPr>
+    </w:lvl>
+  </w:abstractNum>
+  <w:abstractNum w:abstractNumId="13" w15:restartNumberingAfterBreak="0">
     <w:nsid w:val="4B5F498F"/>
     <w:multiLevelType w:val="hybridMultilevel"/>
-    <w:tmpl w:val="6FC8D6DA"/>
+    <w:tmpl w:val="36DE3FB0"/>
     <w:lvl w:ilvl="0" w:tplc="0409000F">
       <w:start w:val="1"/>
       <w:numFmt w:val="decimal"/>
@@ -2569,7 +4655,233 @@
       </w:pPr>
     </w:lvl>
   </w:abstractNum>
-  <w:abstractNum w:abstractNumId="9">
+  <w:abstractNum w:abstractNumId="14" w15:restartNumberingAfterBreak="0">
+    <w:nsid w:val="4D2E306C"/>
+    <w:multiLevelType w:val="hybridMultilevel"/>
+    <w:tmpl w:val="CFBE4A0A"/>
+    <w:lvl w:ilvl="0" w:tplc="96108D70">
+      <w:start w:val="1"/>
+      <w:numFmt w:val="bullet"/>
+      <w:lvlText w:val=""/>
+      <w:lvlJc w:val="left"/>
+      <w:pPr>
+        <w:ind w:left="1440" w:hanging="480"/>
+      </w:pPr>
+      <w:rPr>
+        <w:rFonts w:ascii="Wingdings" w:hAnsi="Wingdings" w:hint="default"/>
+      </w:rPr>
+    </w:lvl>
+    <w:lvl w:ilvl="1" w:tplc="04090003">
+      <w:start w:val="1"/>
+      <w:numFmt w:val="bullet"/>
+      <w:lvlText w:val=""/>
+      <w:lvlJc w:val="left"/>
+      <w:pPr>
+        <w:ind w:left="1440" w:hanging="480"/>
+      </w:pPr>
+      <w:rPr>
+        <w:rFonts w:ascii="Wingdings" w:hAnsi="Wingdings" w:hint="default"/>
+      </w:rPr>
+    </w:lvl>
+    <w:lvl w:ilvl="2" w:tplc="04090005" w:tentative="1">
+      <w:start w:val="1"/>
+      <w:numFmt w:val="bullet"/>
+      <w:lvlText w:val=""/>
+      <w:lvlJc w:val="left"/>
+      <w:pPr>
+        <w:ind w:left="1920" w:hanging="480"/>
+      </w:pPr>
+      <w:rPr>
+        <w:rFonts w:ascii="Wingdings" w:hAnsi="Wingdings" w:hint="default"/>
+      </w:rPr>
+    </w:lvl>
+    <w:lvl w:ilvl="3" w:tplc="04090001" w:tentative="1">
+      <w:start w:val="1"/>
+      <w:numFmt w:val="bullet"/>
+      <w:lvlText w:val=""/>
+      <w:lvlJc w:val="left"/>
+      <w:pPr>
+        <w:ind w:left="2400" w:hanging="480"/>
+      </w:pPr>
+      <w:rPr>
+        <w:rFonts w:ascii="Wingdings" w:hAnsi="Wingdings" w:hint="default"/>
+      </w:rPr>
+    </w:lvl>
+    <w:lvl w:ilvl="4" w:tplc="04090003" w:tentative="1">
+      <w:start w:val="1"/>
+      <w:numFmt w:val="bullet"/>
+      <w:lvlText w:val=""/>
+      <w:lvlJc w:val="left"/>
+      <w:pPr>
+        <w:ind w:left="2880" w:hanging="480"/>
+      </w:pPr>
+      <w:rPr>
+        <w:rFonts w:ascii="Wingdings" w:hAnsi="Wingdings" w:hint="default"/>
+      </w:rPr>
+    </w:lvl>
+    <w:lvl w:ilvl="5" w:tplc="04090005" w:tentative="1">
+      <w:start w:val="1"/>
+      <w:numFmt w:val="bullet"/>
+      <w:lvlText w:val=""/>
+      <w:lvlJc w:val="left"/>
+      <w:pPr>
+        <w:ind w:left="3360" w:hanging="480"/>
+      </w:pPr>
+      <w:rPr>
+        <w:rFonts w:ascii="Wingdings" w:hAnsi="Wingdings" w:hint="default"/>
+      </w:rPr>
+    </w:lvl>
+    <w:lvl w:ilvl="6" w:tplc="04090001" w:tentative="1">
+      <w:start w:val="1"/>
+      <w:numFmt w:val="bullet"/>
+      <w:lvlText w:val=""/>
+      <w:lvlJc w:val="left"/>
+      <w:pPr>
+        <w:ind w:left="3840" w:hanging="480"/>
+      </w:pPr>
+      <w:rPr>
+        <w:rFonts w:ascii="Wingdings" w:hAnsi="Wingdings" w:hint="default"/>
+      </w:rPr>
+    </w:lvl>
+    <w:lvl w:ilvl="7" w:tplc="04090003" w:tentative="1">
+      <w:start w:val="1"/>
+      <w:numFmt w:val="bullet"/>
+      <w:lvlText w:val=""/>
+      <w:lvlJc w:val="left"/>
+      <w:pPr>
+        <w:ind w:left="4320" w:hanging="480"/>
+      </w:pPr>
+      <w:rPr>
+        <w:rFonts w:ascii="Wingdings" w:hAnsi="Wingdings" w:hint="default"/>
+      </w:rPr>
+    </w:lvl>
+    <w:lvl w:ilvl="8" w:tplc="04090005" w:tentative="1">
+      <w:start w:val="1"/>
+      <w:numFmt w:val="bullet"/>
+      <w:lvlText w:val=""/>
+      <w:lvlJc w:val="left"/>
+      <w:pPr>
+        <w:ind w:left="4800" w:hanging="480"/>
+      </w:pPr>
+      <w:rPr>
+        <w:rFonts w:ascii="Wingdings" w:hAnsi="Wingdings" w:hint="default"/>
+      </w:rPr>
+    </w:lvl>
+  </w:abstractNum>
+  <w:abstractNum w:abstractNumId="15" w15:restartNumberingAfterBreak="0">
+    <w:nsid w:val="4E6D5EA4"/>
+    <w:multiLevelType w:val="hybridMultilevel"/>
+    <w:tmpl w:val="FE989068"/>
+    <w:lvl w:ilvl="0" w:tplc="96108D70">
+      <w:start w:val="1"/>
+      <w:numFmt w:val="bullet"/>
+      <w:lvlText w:val=""/>
+      <w:lvlJc w:val="left"/>
+      <w:pPr>
+        <w:ind w:left="960" w:hanging="480"/>
+      </w:pPr>
+      <w:rPr>
+        <w:rFonts w:ascii="Wingdings" w:hAnsi="Wingdings" w:hint="default"/>
+      </w:rPr>
+    </w:lvl>
+    <w:lvl w:ilvl="1" w:tplc="04090003" w:tentative="1">
+      <w:start w:val="1"/>
+      <w:numFmt w:val="bullet"/>
+      <w:lvlText w:val=""/>
+      <w:lvlJc w:val="left"/>
+      <w:pPr>
+        <w:ind w:left="960" w:hanging="480"/>
+      </w:pPr>
+      <w:rPr>
+        <w:rFonts w:ascii="Wingdings" w:hAnsi="Wingdings" w:hint="default"/>
+      </w:rPr>
+    </w:lvl>
+    <w:lvl w:ilvl="2" w:tplc="04090005" w:tentative="1">
+      <w:start w:val="1"/>
+      <w:numFmt w:val="bullet"/>
+      <w:lvlText w:val=""/>
+      <w:lvlJc w:val="left"/>
+      <w:pPr>
+        <w:ind w:left="1440" w:hanging="480"/>
+      </w:pPr>
+      <w:rPr>
+        <w:rFonts w:ascii="Wingdings" w:hAnsi="Wingdings" w:hint="default"/>
+      </w:rPr>
+    </w:lvl>
+    <w:lvl w:ilvl="3" w:tplc="04090001" w:tentative="1">
+      <w:start w:val="1"/>
+      <w:numFmt w:val="bullet"/>
+      <w:lvlText w:val=""/>
+      <w:lvlJc w:val="left"/>
+      <w:pPr>
+        <w:ind w:left="1920" w:hanging="480"/>
+      </w:pPr>
+      <w:rPr>
+        <w:rFonts w:ascii="Wingdings" w:hAnsi="Wingdings" w:hint="default"/>
+      </w:rPr>
+    </w:lvl>
+    <w:lvl w:ilvl="4" w:tplc="04090003" w:tentative="1">
+      <w:start w:val="1"/>
+      <w:numFmt w:val="bullet"/>
+      <w:lvlText w:val=""/>
+      <w:lvlJc w:val="left"/>
+      <w:pPr>
+        <w:ind w:left="2400" w:hanging="480"/>
+      </w:pPr>
+      <w:rPr>
+        <w:rFonts w:ascii="Wingdings" w:hAnsi="Wingdings" w:hint="default"/>
+      </w:rPr>
+    </w:lvl>
+    <w:lvl w:ilvl="5" w:tplc="04090005" w:tentative="1">
+      <w:start w:val="1"/>
+      <w:numFmt w:val="bullet"/>
+      <w:lvlText w:val=""/>
+      <w:lvlJc w:val="left"/>
+      <w:pPr>
+        <w:ind w:left="2880" w:hanging="480"/>
+      </w:pPr>
+      <w:rPr>
+        <w:rFonts w:ascii="Wingdings" w:hAnsi="Wingdings" w:hint="default"/>
+      </w:rPr>
+    </w:lvl>
+    <w:lvl w:ilvl="6" w:tplc="04090001" w:tentative="1">
+      <w:start w:val="1"/>
+      <w:numFmt w:val="bullet"/>
+      <w:lvlText w:val=""/>
+      <w:lvlJc w:val="left"/>
+      <w:pPr>
+        <w:ind w:left="3360" w:hanging="480"/>
+      </w:pPr>
+      <w:rPr>
+        <w:rFonts w:ascii="Wingdings" w:hAnsi="Wingdings" w:hint="default"/>
+      </w:rPr>
+    </w:lvl>
+    <w:lvl w:ilvl="7" w:tplc="04090003" w:tentative="1">
+      <w:start w:val="1"/>
+      <w:numFmt w:val="bullet"/>
+      <w:lvlText w:val=""/>
+      <w:lvlJc w:val="left"/>
+      <w:pPr>
+        <w:ind w:left="3840" w:hanging="480"/>
+      </w:pPr>
+      <w:rPr>
+        <w:rFonts w:ascii="Wingdings" w:hAnsi="Wingdings" w:hint="default"/>
+      </w:rPr>
+    </w:lvl>
+    <w:lvl w:ilvl="8" w:tplc="04090005" w:tentative="1">
+      <w:start w:val="1"/>
+      <w:numFmt w:val="bullet"/>
+      <w:lvlText w:val=""/>
+      <w:lvlJc w:val="left"/>
+      <w:pPr>
+        <w:ind w:left="4320" w:hanging="480"/>
+      </w:pPr>
+      <w:rPr>
+        <w:rFonts w:ascii="Wingdings" w:hAnsi="Wingdings" w:hint="default"/>
+      </w:rPr>
+    </w:lvl>
+  </w:abstractNum>
+  <w:abstractNum w:abstractNumId="16" w15:restartNumberingAfterBreak="0">
     <w:nsid w:val="509B21C5"/>
     <w:multiLevelType w:val="hybridMultilevel"/>
     <w:tmpl w:val="68B09D28"/>
@@ -2682,7 +4994,658 @@
       </w:rPr>
     </w:lvl>
   </w:abstractNum>
-  <w:abstractNum w:abstractNumId="10">
+  <w:abstractNum w:abstractNumId="17" w15:restartNumberingAfterBreak="0">
+    <w:nsid w:val="52B07382"/>
+    <w:multiLevelType w:val="hybridMultilevel"/>
+    <w:tmpl w:val="2716E9EE"/>
+    <w:lvl w:ilvl="0" w:tplc="96108D70">
+      <w:start w:val="1"/>
+      <w:numFmt w:val="bullet"/>
+      <w:lvlText w:val=""/>
+      <w:lvlJc w:val="left"/>
+      <w:pPr>
+        <w:ind w:left="960" w:hanging="480"/>
+      </w:pPr>
+      <w:rPr>
+        <w:rFonts w:ascii="Wingdings" w:hAnsi="Wingdings" w:hint="default"/>
+      </w:rPr>
+    </w:lvl>
+    <w:lvl w:ilvl="1" w:tplc="04090003" w:tentative="1">
+      <w:start w:val="1"/>
+      <w:numFmt w:val="bullet"/>
+      <w:lvlText w:val=""/>
+      <w:lvlJc w:val="left"/>
+      <w:pPr>
+        <w:ind w:left="960" w:hanging="480"/>
+      </w:pPr>
+      <w:rPr>
+        <w:rFonts w:ascii="Wingdings" w:hAnsi="Wingdings" w:hint="default"/>
+      </w:rPr>
+    </w:lvl>
+    <w:lvl w:ilvl="2" w:tplc="04090005" w:tentative="1">
+      <w:start w:val="1"/>
+      <w:numFmt w:val="bullet"/>
+      <w:lvlText w:val=""/>
+      <w:lvlJc w:val="left"/>
+      <w:pPr>
+        <w:ind w:left="1440" w:hanging="480"/>
+      </w:pPr>
+      <w:rPr>
+        <w:rFonts w:ascii="Wingdings" w:hAnsi="Wingdings" w:hint="default"/>
+      </w:rPr>
+    </w:lvl>
+    <w:lvl w:ilvl="3" w:tplc="04090001" w:tentative="1">
+      <w:start w:val="1"/>
+      <w:numFmt w:val="bullet"/>
+      <w:lvlText w:val=""/>
+      <w:lvlJc w:val="left"/>
+      <w:pPr>
+        <w:ind w:left="1920" w:hanging="480"/>
+      </w:pPr>
+      <w:rPr>
+        <w:rFonts w:ascii="Wingdings" w:hAnsi="Wingdings" w:hint="default"/>
+      </w:rPr>
+    </w:lvl>
+    <w:lvl w:ilvl="4" w:tplc="04090003" w:tentative="1">
+      <w:start w:val="1"/>
+      <w:numFmt w:val="bullet"/>
+      <w:lvlText w:val=""/>
+      <w:lvlJc w:val="left"/>
+      <w:pPr>
+        <w:ind w:left="2400" w:hanging="480"/>
+      </w:pPr>
+      <w:rPr>
+        <w:rFonts w:ascii="Wingdings" w:hAnsi="Wingdings" w:hint="default"/>
+      </w:rPr>
+    </w:lvl>
+    <w:lvl w:ilvl="5" w:tplc="04090005" w:tentative="1">
+      <w:start w:val="1"/>
+      <w:numFmt w:val="bullet"/>
+      <w:lvlText w:val=""/>
+      <w:lvlJc w:val="left"/>
+      <w:pPr>
+        <w:ind w:left="2880" w:hanging="480"/>
+      </w:pPr>
+      <w:rPr>
+        <w:rFonts w:ascii="Wingdings" w:hAnsi="Wingdings" w:hint="default"/>
+      </w:rPr>
+    </w:lvl>
+    <w:lvl w:ilvl="6" w:tplc="04090001" w:tentative="1">
+      <w:start w:val="1"/>
+      <w:numFmt w:val="bullet"/>
+      <w:lvlText w:val=""/>
+      <w:lvlJc w:val="left"/>
+      <w:pPr>
+        <w:ind w:left="3360" w:hanging="480"/>
+      </w:pPr>
+      <w:rPr>
+        <w:rFonts w:ascii="Wingdings" w:hAnsi="Wingdings" w:hint="default"/>
+      </w:rPr>
+    </w:lvl>
+    <w:lvl w:ilvl="7" w:tplc="04090003" w:tentative="1">
+      <w:start w:val="1"/>
+      <w:numFmt w:val="bullet"/>
+      <w:lvlText w:val=""/>
+      <w:lvlJc w:val="left"/>
+      <w:pPr>
+        <w:ind w:left="3840" w:hanging="480"/>
+      </w:pPr>
+      <w:rPr>
+        <w:rFonts w:ascii="Wingdings" w:hAnsi="Wingdings" w:hint="default"/>
+      </w:rPr>
+    </w:lvl>
+    <w:lvl w:ilvl="8" w:tplc="04090005" w:tentative="1">
+      <w:start w:val="1"/>
+      <w:numFmt w:val="bullet"/>
+      <w:lvlText w:val=""/>
+      <w:lvlJc w:val="left"/>
+      <w:pPr>
+        <w:ind w:left="4320" w:hanging="480"/>
+      </w:pPr>
+      <w:rPr>
+        <w:rFonts w:ascii="Wingdings" w:hAnsi="Wingdings" w:hint="default"/>
+      </w:rPr>
+    </w:lvl>
+  </w:abstractNum>
+  <w:abstractNum w:abstractNumId="18" w15:restartNumberingAfterBreak="0">
+    <w:nsid w:val="581F66EF"/>
+    <w:multiLevelType w:val="hybridMultilevel"/>
+    <w:tmpl w:val="7CC4DCDE"/>
+    <w:lvl w:ilvl="0" w:tplc="0409000F">
+      <w:start w:val="1"/>
+      <w:numFmt w:val="decimal"/>
+      <w:lvlText w:val="%1."/>
+      <w:lvlJc w:val="left"/>
+      <w:pPr>
+        <w:ind w:left="480" w:hanging="480"/>
+      </w:pPr>
+    </w:lvl>
+    <w:lvl w:ilvl="1" w:tplc="04090019" w:tentative="1">
+      <w:start w:val="1"/>
+      <w:numFmt w:val="ideographTraditional"/>
+      <w:lvlText w:val="%2、"/>
+      <w:lvlJc w:val="left"/>
+      <w:pPr>
+        <w:ind w:left="960" w:hanging="480"/>
+      </w:pPr>
+    </w:lvl>
+    <w:lvl w:ilvl="2" w:tplc="0409001B" w:tentative="1">
+      <w:start w:val="1"/>
+      <w:numFmt w:val="lowerRoman"/>
+      <w:lvlText w:val="%3."/>
+      <w:lvlJc w:val="right"/>
+      <w:pPr>
+        <w:ind w:left="1440" w:hanging="480"/>
+      </w:pPr>
+    </w:lvl>
+    <w:lvl w:ilvl="3" w:tplc="0409000F" w:tentative="1">
+      <w:start w:val="1"/>
+      <w:numFmt w:val="decimal"/>
+      <w:lvlText w:val="%4."/>
+      <w:lvlJc w:val="left"/>
+      <w:pPr>
+        <w:ind w:left="1920" w:hanging="480"/>
+      </w:pPr>
+    </w:lvl>
+    <w:lvl w:ilvl="4" w:tplc="04090019" w:tentative="1">
+      <w:start w:val="1"/>
+      <w:numFmt w:val="ideographTraditional"/>
+      <w:lvlText w:val="%5、"/>
+      <w:lvlJc w:val="left"/>
+      <w:pPr>
+        <w:ind w:left="2400" w:hanging="480"/>
+      </w:pPr>
+    </w:lvl>
+    <w:lvl w:ilvl="5" w:tplc="0409001B" w:tentative="1">
+      <w:start w:val="1"/>
+      <w:numFmt w:val="lowerRoman"/>
+      <w:lvlText w:val="%6."/>
+      <w:lvlJc w:val="right"/>
+      <w:pPr>
+        <w:ind w:left="2880" w:hanging="480"/>
+      </w:pPr>
+    </w:lvl>
+    <w:lvl w:ilvl="6" w:tplc="0409000F" w:tentative="1">
+      <w:start w:val="1"/>
+      <w:numFmt w:val="decimal"/>
+      <w:lvlText w:val="%7."/>
+      <w:lvlJc w:val="left"/>
+      <w:pPr>
+        <w:ind w:left="3360" w:hanging="480"/>
+      </w:pPr>
+    </w:lvl>
+    <w:lvl w:ilvl="7" w:tplc="04090019" w:tentative="1">
+      <w:start w:val="1"/>
+      <w:numFmt w:val="ideographTraditional"/>
+      <w:lvlText w:val="%8、"/>
+      <w:lvlJc w:val="left"/>
+      <w:pPr>
+        <w:ind w:left="3840" w:hanging="480"/>
+      </w:pPr>
+    </w:lvl>
+    <w:lvl w:ilvl="8" w:tplc="0409001B" w:tentative="1">
+      <w:start w:val="1"/>
+      <w:numFmt w:val="lowerRoman"/>
+      <w:lvlText w:val="%9."/>
+      <w:lvlJc w:val="right"/>
+      <w:pPr>
+        <w:ind w:left="4320" w:hanging="480"/>
+      </w:pPr>
+    </w:lvl>
+  </w:abstractNum>
+  <w:abstractNum w:abstractNumId="19" w15:restartNumberingAfterBreak="0">
+    <w:nsid w:val="59AF68E4"/>
+    <w:multiLevelType w:val="hybridMultilevel"/>
+    <w:tmpl w:val="65107C60"/>
+    <w:lvl w:ilvl="0" w:tplc="96108D70">
+      <w:start w:val="1"/>
+      <w:numFmt w:val="bullet"/>
+      <w:lvlText w:val=""/>
+      <w:lvlJc w:val="left"/>
+      <w:pPr>
+        <w:ind w:left="1440" w:hanging="480"/>
+      </w:pPr>
+      <w:rPr>
+        <w:rFonts w:ascii="Wingdings" w:hAnsi="Wingdings" w:hint="default"/>
+      </w:rPr>
+    </w:lvl>
+    <w:lvl w:ilvl="1" w:tplc="04090003">
+      <w:start w:val="1"/>
+      <w:numFmt w:val="bullet"/>
+      <w:lvlText w:val=""/>
+      <w:lvlJc w:val="left"/>
+      <w:pPr>
+        <w:ind w:left="1440" w:hanging="480"/>
+      </w:pPr>
+      <w:rPr>
+        <w:rFonts w:ascii="Wingdings" w:hAnsi="Wingdings" w:hint="default"/>
+      </w:rPr>
+    </w:lvl>
+    <w:lvl w:ilvl="2" w:tplc="04090005" w:tentative="1">
+      <w:start w:val="1"/>
+      <w:numFmt w:val="bullet"/>
+      <w:lvlText w:val=""/>
+      <w:lvlJc w:val="left"/>
+      <w:pPr>
+        <w:ind w:left="1920" w:hanging="480"/>
+      </w:pPr>
+      <w:rPr>
+        <w:rFonts w:ascii="Wingdings" w:hAnsi="Wingdings" w:hint="default"/>
+      </w:rPr>
+    </w:lvl>
+    <w:lvl w:ilvl="3" w:tplc="04090001" w:tentative="1">
+      <w:start w:val="1"/>
+      <w:numFmt w:val="bullet"/>
+      <w:lvlText w:val=""/>
+      <w:lvlJc w:val="left"/>
+      <w:pPr>
+        <w:ind w:left="2400" w:hanging="480"/>
+      </w:pPr>
+      <w:rPr>
+        <w:rFonts w:ascii="Wingdings" w:hAnsi="Wingdings" w:hint="default"/>
+      </w:rPr>
+    </w:lvl>
+    <w:lvl w:ilvl="4" w:tplc="04090003" w:tentative="1">
+      <w:start w:val="1"/>
+      <w:numFmt w:val="bullet"/>
+      <w:lvlText w:val=""/>
+      <w:lvlJc w:val="left"/>
+      <w:pPr>
+        <w:ind w:left="2880" w:hanging="480"/>
+      </w:pPr>
+      <w:rPr>
+        <w:rFonts w:ascii="Wingdings" w:hAnsi="Wingdings" w:hint="default"/>
+      </w:rPr>
+    </w:lvl>
+    <w:lvl w:ilvl="5" w:tplc="04090005" w:tentative="1">
+      <w:start w:val="1"/>
+      <w:numFmt w:val="bullet"/>
+      <w:lvlText w:val=""/>
+      <w:lvlJc w:val="left"/>
+      <w:pPr>
+        <w:ind w:left="3360" w:hanging="480"/>
+      </w:pPr>
+      <w:rPr>
+        <w:rFonts w:ascii="Wingdings" w:hAnsi="Wingdings" w:hint="default"/>
+      </w:rPr>
+    </w:lvl>
+    <w:lvl w:ilvl="6" w:tplc="04090001" w:tentative="1">
+      <w:start w:val="1"/>
+      <w:numFmt w:val="bullet"/>
+      <w:lvlText w:val=""/>
+      <w:lvlJc w:val="left"/>
+      <w:pPr>
+        <w:ind w:left="3840" w:hanging="480"/>
+      </w:pPr>
+      <w:rPr>
+        <w:rFonts w:ascii="Wingdings" w:hAnsi="Wingdings" w:hint="default"/>
+      </w:rPr>
+    </w:lvl>
+    <w:lvl w:ilvl="7" w:tplc="04090003" w:tentative="1">
+      <w:start w:val="1"/>
+      <w:numFmt w:val="bullet"/>
+      <w:lvlText w:val=""/>
+      <w:lvlJc w:val="left"/>
+      <w:pPr>
+        <w:ind w:left="4320" w:hanging="480"/>
+      </w:pPr>
+      <w:rPr>
+        <w:rFonts w:ascii="Wingdings" w:hAnsi="Wingdings" w:hint="default"/>
+      </w:rPr>
+    </w:lvl>
+    <w:lvl w:ilvl="8" w:tplc="04090005" w:tentative="1">
+      <w:start w:val="1"/>
+      <w:numFmt w:val="bullet"/>
+      <w:lvlText w:val=""/>
+      <w:lvlJc w:val="left"/>
+      <w:pPr>
+        <w:ind w:left="4800" w:hanging="480"/>
+      </w:pPr>
+      <w:rPr>
+        <w:rFonts w:ascii="Wingdings" w:hAnsi="Wingdings" w:hint="default"/>
+      </w:rPr>
+    </w:lvl>
+  </w:abstractNum>
+  <w:abstractNum w:abstractNumId="20" w15:restartNumberingAfterBreak="0">
+    <w:nsid w:val="5E9D04C1"/>
+    <w:multiLevelType w:val="hybridMultilevel"/>
+    <w:tmpl w:val="082CCB6C"/>
+    <w:lvl w:ilvl="0" w:tplc="96108D70">
+      <w:start w:val="1"/>
+      <w:numFmt w:val="bullet"/>
+      <w:lvlText w:val=""/>
+      <w:lvlJc w:val="left"/>
+      <w:pPr>
+        <w:ind w:left="960" w:hanging="480"/>
+      </w:pPr>
+      <w:rPr>
+        <w:rFonts w:ascii="Wingdings" w:hAnsi="Wingdings" w:hint="default"/>
+      </w:rPr>
+    </w:lvl>
+    <w:lvl w:ilvl="1" w:tplc="04090003" w:tentative="1">
+      <w:start w:val="1"/>
+      <w:numFmt w:val="bullet"/>
+      <w:lvlText w:val=""/>
+      <w:lvlJc w:val="left"/>
+      <w:pPr>
+        <w:ind w:left="960" w:hanging="480"/>
+      </w:pPr>
+      <w:rPr>
+        <w:rFonts w:ascii="Wingdings" w:hAnsi="Wingdings" w:hint="default"/>
+      </w:rPr>
+    </w:lvl>
+    <w:lvl w:ilvl="2" w:tplc="04090005" w:tentative="1">
+      <w:start w:val="1"/>
+      <w:numFmt w:val="bullet"/>
+      <w:lvlText w:val=""/>
+      <w:lvlJc w:val="left"/>
+      <w:pPr>
+        <w:ind w:left="1440" w:hanging="480"/>
+      </w:pPr>
+      <w:rPr>
+        <w:rFonts w:ascii="Wingdings" w:hAnsi="Wingdings" w:hint="default"/>
+      </w:rPr>
+    </w:lvl>
+    <w:lvl w:ilvl="3" w:tplc="04090001" w:tentative="1">
+      <w:start w:val="1"/>
+      <w:numFmt w:val="bullet"/>
+      <w:lvlText w:val=""/>
+      <w:lvlJc w:val="left"/>
+      <w:pPr>
+        <w:ind w:left="1920" w:hanging="480"/>
+      </w:pPr>
+      <w:rPr>
+        <w:rFonts w:ascii="Wingdings" w:hAnsi="Wingdings" w:hint="default"/>
+      </w:rPr>
+    </w:lvl>
+    <w:lvl w:ilvl="4" w:tplc="04090003" w:tentative="1">
+      <w:start w:val="1"/>
+      <w:numFmt w:val="bullet"/>
+      <w:lvlText w:val=""/>
+      <w:lvlJc w:val="left"/>
+      <w:pPr>
+        <w:ind w:left="2400" w:hanging="480"/>
+      </w:pPr>
+      <w:rPr>
+        <w:rFonts w:ascii="Wingdings" w:hAnsi="Wingdings" w:hint="default"/>
+      </w:rPr>
+    </w:lvl>
+    <w:lvl w:ilvl="5" w:tplc="04090005" w:tentative="1">
+      <w:start w:val="1"/>
+      <w:numFmt w:val="bullet"/>
+      <w:lvlText w:val=""/>
+      <w:lvlJc w:val="left"/>
+      <w:pPr>
+        <w:ind w:left="2880" w:hanging="480"/>
+      </w:pPr>
+      <w:rPr>
+        <w:rFonts w:ascii="Wingdings" w:hAnsi="Wingdings" w:hint="default"/>
+      </w:rPr>
+    </w:lvl>
+    <w:lvl w:ilvl="6" w:tplc="04090001" w:tentative="1">
+      <w:start w:val="1"/>
+      <w:numFmt w:val="bullet"/>
+      <w:lvlText w:val=""/>
+      <w:lvlJc w:val="left"/>
+      <w:pPr>
+        <w:ind w:left="3360" w:hanging="480"/>
+      </w:pPr>
+      <w:rPr>
+        <w:rFonts w:ascii="Wingdings" w:hAnsi="Wingdings" w:hint="default"/>
+      </w:rPr>
+    </w:lvl>
+    <w:lvl w:ilvl="7" w:tplc="04090003" w:tentative="1">
+      <w:start w:val="1"/>
+      <w:numFmt w:val="bullet"/>
+      <w:lvlText w:val=""/>
+      <w:lvlJc w:val="left"/>
+      <w:pPr>
+        <w:ind w:left="3840" w:hanging="480"/>
+      </w:pPr>
+      <w:rPr>
+        <w:rFonts w:ascii="Wingdings" w:hAnsi="Wingdings" w:hint="default"/>
+      </w:rPr>
+    </w:lvl>
+    <w:lvl w:ilvl="8" w:tplc="04090005" w:tentative="1">
+      <w:start w:val="1"/>
+      <w:numFmt w:val="bullet"/>
+      <w:lvlText w:val=""/>
+      <w:lvlJc w:val="left"/>
+      <w:pPr>
+        <w:ind w:left="4320" w:hanging="480"/>
+      </w:pPr>
+      <w:rPr>
+        <w:rFonts w:ascii="Wingdings" w:hAnsi="Wingdings" w:hint="default"/>
+      </w:rPr>
+    </w:lvl>
+  </w:abstractNum>
+  <w:abstractNum w:abstractNumId="21" w15:restartNumberingAfterBreak="0">
+    <w:nsid w:val="602367DB"/>
+    <w:multiLevelType w:val="hybridMultilevel"/>
+    <w:tmpl w:val="26D8A7D8"/>
+    <w:lvl w:ilvl="0" w:tplc="96108D70">
+      <w:start w:val="1"/>
+      <w:numFmt w:val="bullet"/>
+      <w:lvlText w:val=""/>
+      <w:lvlJc w:val="left"/>
+      <w:pPr>
+        <w:ind w:left="1440" w:hanging="480"/>
+      </w:pPr>
+      <w:rPr>
+        <w:rFonts w:ascii="Wingdings" w:hAnsi="Wingdings" w:hint="default"/>
+      </w:rPr>
+    </w:lvl>
+    <w:lvl w:ilvl="1" w:tplc="04090003">
+      <w:start w:val="1"/>
+      <w:numFmt w:val="bullet"/>
+      <w:lvlText w:val=""/>
+      <w:lvlJc w:val="left"/>
+      <w:pPr>
+        <w:ind w:left="1440" w:hanging="480"/>
+      </w:pPr>
+      <w:rPr>
+        <w:rFonts w:ascii="Wingdings" w:hAnsi="Wingdings" w:hint="default"/>
+      </w:rPr>
+    </w:lvl>
+    <w:lvl w:ilvl="2" w:tplc="04090005" w:tentative="1">
+      <w:start w:val="1"/>
+      <w:numFmt w:val="bullet"/>
+      <w:lvlText w:val=""/>
+      <w:lvlJc w:val="left"/>
+      <w:pPr>
+        <w:ind w:left="1920" w:hanging="480"/>
+      </w:pPr>
+      <w:rPr>
+        <w:rFonts w:ascii="Wingdings" w:hAnsi="Wingdings" w:hint="default"/>
+      </w:rPr>
+    </w:lvl>
+    <w:lvl w:ilvl="3" w:tplc="04090001" w:tentative="1">
+      <w:start w:val="1"/>
+      <w:numFmt w:val="bullet"/>
+      <w:lvlText w:val=""/>
+      <w:lvlJc w:val="left"/>
+      <w:pPr>
+        <w:ind w:left="2400" w:hanging="480"/>
+      </w:pPr>
+      <w:rPr>
+        <w:rFonts w:ascii="Wingdings" w:hAnsi="Wingdings" w:hint="default"/>
+      </w:rPr>
+    </w:lvl>
+    <w:lvl w:ilvl="4" w:tplc="04090003" w:tentative="1">
+      <w:start w:val="1"/>
+      <w:numFmt w:val="bullet"/>
+      <w:lvlText w:val=""/>
+      <w:lvlJc w:val="left"/>
+      <w:pPr>
+        <w:ind w:left="2880" w:hanging="480"/>
+      </w:pPr>
+      <w:rPr>
+        <w:rFonts w:ascii="Wingdings" w:hAnsi="Wingdings" w:hint="default"/>
+      </w:rPr>
+    </w:lvl>
+    <w:lvl w:ilvl="5" w:tplc="04090005" w:tentative="1">
+      <w:start w:val="1"/>
+      <w:numFmt w:val="bullet"/>
+      <w:lvlText w:val=""/>
+      <w:lvlJc w:val="left"/>
+      <w:pPr>
+        <w:ind w:left="3360" w:hanging="480"/>
+      </w:pPr>
+      <w:rPr>
+        <w:rFonts w:ascii="Wingdings" w:hAnsi="Wingdings" w:hint="default"/>
+      </w:rPr>
+    </w:lvl>
+    <w:lvl w:ilvl="6" w:tplc="04090001" w:tentative="1">
+      <w:start w:val="1"/>
+      <w:numFmt w:val="bullet"/>
+      <w:lvlText w:val=""/>
+      <w:lvlJc w:val="left"/>
+      <w:pPr>
+        <w:ind w:left="3840" w:hanging="480"/>
+      </w:pPr>
+      <w:rPr>
+        <w:rFonts w:ascii="Wingdings" w:hAnsi="Wingdings" w:hint="default"/>
+      </w:rPr>
+    </w:lvl>
+    <w:lvl w:ilvl="7" w:tplc="04090003" w:tentative="1">
+      <w:start w:val="1"/>
+      <w:numFmt w:val="bullet"/>
+      <w:lvlText w:val=""/>
+      <w:lvlJc w:val="left"/>
+      <w:pPr>
+        <w:ind w:left="4320" w:hanging="480"/>
+      </w:pPr>
+      <w:rPr>
+        <w:rFonts w:ascii="Wingdings" w:hAnsi="Wingdings" w:hint="default"/>
+      </w:rPr>
+    </w:lvl>
+    <w:lvl w:ilvl="8" w:tplc="04090005" w:tentative="1">
+      <w:start w:val="1"/>
+      <w:numFmt w:val="bullet"/>
+      <w:lvlText w:val=""/>
+      <w:lvlJc w:val="left"/>
+      <w:pPr>
+        <w:ind w:left="4800" w:hanging="480"/>
+      </w:pPr>
+      <w:rPr>
+        <w:rFonts w:ascii="Wingdings" w:hAnsi="Wingdings" w:hint="default"/>
+      </w:rPr>
+    </w:lvl>
+  </w:abstractNum>
+  <w:abstractNum w:abstractNumId="22" w15:restartNumberingAfterBreak="0">
+    <w:nsid w:val="6049233F"/>
+    <w:multiLevelType w:val="hybridMultilevel"/>
+    <w:tmpl w:val="A4283784"/>
+    <w:lvl w:ilvl="0" w:tplc="96108D70">
+      <w:start w:val="1"/>
+      <w:numFmt w:val="bullet"/>
+      <w:lvlText w:val=""/>
+      <w:lvlJc w:val="left"/>
+      <w:pPr>
+        <w:ind w:left="960" w:hanging="480"/>
+      </w:pPr>
+      <w:rPr>
+        <w:rFonts w:ascii="Wingdings" w:hAnsi="Wingdings" w:hint="default"/>
+      </w:rPr>
+    </w:lvl>
+    <w:lvl w:ilvl="1" w:tplc="04090003" w:tentative="1">
+      <w:start w:val="1"/>
+      <w:numFmt w:val="bullet"/>
+      <w:lvlText w:val=""/>
+      <w:lvlJc w:val="left"/>
+      <w:pPr>
+        <w:ind w:left="960" w:hanging="480"/>
+      </w:pPr>
+      <w:rPr>
+        <w:rFonts w:ascii="Wingdings" w:hAnsi="Wingdings" w:hint="default"/>
+      </w:rPr>
+    </w:lvl>
+    <w:lvl w:ilvl="2" w:tplc="04090005" w:tentative="1">
+      <w:start w:val="1"/>
+      <w:numFmt w:val="bullet"/>
+      <w:lvlText w:val=""/>
+      <w:lvlJc w:val="left"/>
+      <w:pPr>
+        <w:ind w:left="1440" w:hanging="480"/>
+      </w:pPr>
+      <w:rPr>
+        <w:rFonts w:ascii="Wingdings" w:hAnsi="Wingdings" w:hint="default"/>
+      </w:rPr>
+    </w:lvl>
+    <w:lvl w:ilvl="3" w:tplc="04090001" w:tentative="1">
+      <w:start w:val="1"/>
+      <w:numFmt w:val="bullet"/>
+      <w:lvlText w:val=""/>
+      <w:lvlJc w:val="left"/>
+      <w:pPr>
+        <w:ind w:left="1920" w:hanging="480"/>
+      </w:pPr>
+      <w:rPr>
+        <w:rFonts w:ascii="Wingdings" w:hAnsi="Wingdings" w:hint="default"/>
+      </w:rPr>
+    </w:lvl>
+    <w:lvl w:ilvl="4" w:tplc="04090003" w:tentative="1">
+      <w:start w:val="1"/>
+      <w:numFmt w:val="bullet"/>
+      <w:lvlText w:val=""/>
+      <w:lvlJc w:val="left"/>
+      <w:pPr>
+        <w:ind w:left="2400" w:hanging="480"/>
+      </w:pPr>
+      <w:rPr>
+        <w:rFonts w:ascii="Wingdings" w:hAnsi="Wingdings" w:hint="default"/>
+      </w:rPr>
+    </w:lvl>
+    <w:lvl w:ilvl="5" w:tplc="04090005" w:tentative="1">
+      <w:start w:val="1"/>
+      <w:numFmt w:val="bullet"/>
+      <w:lvlText w:val=""/>
+      <w:lvlJc w:val="left"/>
+      <w:pPr>
+        <w:ind w:left="2880" w:hanging="480"/>
+      </w:pPr>
+      <w:rPr>
+        <w:rFonts w:ascii="Wingdings" w:hAnsi="Wingdings" w:hint="default"/>
+      </w:rPr>
+    </w:lvl>
+    <w:lvl w:ilvl="6" w:tplc="04090001" w:tentative="1">
+      <w:start w:val="1"/>
+      <w:numFmt w:val="bullet"/>
+      <w:lvlText w:val=""/>
+      <w:lvlJc w:val="left"/>
+      <w:pPr>
+        <w:ind w:left="3360" w:hanging="480"/>
+      </w:pPr>
+      <w:rPr>
+        <w:rFonts w:ascii="Wingdings" w:hAnsi="Wingdings" w:hint="default"/>
+      </w:rPr>
+    </w:lvl>
+    <w:lvl w:ilvl="7" w:tplc="04090003" w:tentative="1">
+      <w:start w:val="1"/>
+      <w:numFmt w:val="bullet"/>
+      <w:lvlText w:val=""/>
+      <w:lvlJc w:val="left"/>
+      <w:pPr>
+        <w:ind w:left="3840" w:hanging="480"/>
+      </w:pPr>
+      <w:rPr>
+        <w:rFonts w:ascii="Wingdings" w:hAnsi="Wingdings" w:hint="default"/>
+      </w:rPr>
+    </w:lvl>
+    <w:lvl w:ilvl="8" w:tplc="04090005" w:tentative="1">
+      <w:start w:val="1"/>
+      <w:numFmt w:val="bullet"/>
+      <w:lvlText w:val=""/>
+      <w:lvlJc w:val="left"/>
+      <w:pPr>
+        <w:ind w:left="4320" w:hanging="480"/>
+      </w:pPr>
+      <w:rPr>
+        <w:rFonts w:ascii="Wingdings" w:hAnsi="Wingdings" w:hint="default"/>
+      </w:rPr>
+    </w:lvl>
+  </w:abstractNum>
+  <w:abstractNum w:abstractNumId="23" w15:restartNumberingAfterBreak="0">
     <w:nsid w:val="60BF3A52"/>
     <w:multiLevelType w:val="hybridMultilevel"/>
     <w:tmpl w:val="252EBEDE"/>
@@ -2795,7 +5758,120 @@
       </w:rPr>
     </w:lvl>
   </w:abstractNum>
-  <w:abstractNum w:abstractNumId="11">
+  <w:abstractNum w:abstractNumId="24" w15:restartNumberingAfterBreak="0">
+    <w:nsid w:val="66174BA7"/>
+    <w:multiLevelType w:val="hybridMultilevel"/>
+    <w:tmpl w:val="F3DCE17C"/>
+    <w:lvl w:ilvl="0" w:tplc="96108D70">
+      <w:start w:val="1"/>
+      <w:numFmt w:val="bullet"/>
+      <w:lvlText w:val=""/>
+      <w:lvlJc w:val="left"/>
+      <w:pPr>
+        <w:ind w:left="960" w:hanging="480"/>
+      </w:pPr>
+      <w:rPr>
+        <w:rFonts w:ascii="Wingdings" w:hAnsi="Wingdings" w:hint="default"/>
+      </w:rPr>
+    </w:lvl>
+    <w:lvl w:ilvl="1" w:tplc="04090003">
+      <w:start w:val="1"/>
+      <w:numFmt w:val="bullet"/>
+      <w:lvlText w:val=""/>
+      <w:lvlJc w:val="left"/>
+      <w:pPr>
+        <w:ind w:left="960" w:hanging="480"/>
+      </w:pPr>
+      <w:rPr>
+        <w:rFonts w:ascii="Wingdings" w:hAnsi="Wingdings" w:hint="default"/>
+      </w:rPr>
+    </w:lvl>
+    <w:lvl w:ilvl="2" w:tplc="04090005" w:tentative="1">
+      <w:start w:val="1"/>
+      <w:numFmt w:val="bullet"/>
+      <w:lvlText w:val=""/>
+      <w:lvlJc w:val="left"/>
+      <w:pPr>
+        <w:ind w:left="1440" w:hanging="480"/>
+      </w:pPr>
+      <w:rPr>
+        <w:rFonts w:ascii="Wingdings" w:hAnsi="Wingdings" w:hint="default"/>
+      </w:rPr>
+    </w:lvl>
+    <w:lvl w:ilvl="3" w:tplc="04090001" w:tentative="1">
+      <w:start w:val="1"/>
+      <w:numFmt w:val="bullet"/>
+      <w:lvlText w:val=""/>
+      <w:lvlJc w:val="left"/>
+      <w:pPr>
+        <w:ind w:left="1920" w:hanging="480"/>
+      </w:pPr>
+      <w:rPr>
+        <w:rFonts w:ascii="Wingdings" w:hAnsi="Wingdings" w:hint="default"/>
+      </w:rPr>
+    </w:lvl>
+    <w:lvl w:ilvl="4" w:tplc="04090003" w:tentative="1">
+      <w:start w:val="1"/>
+      <w:numFmt w:val="bullet"/>
+      <w:lvlText w:val=""/>
+      <w:lvlJc w:val="left"/>
+      <w:pPr>
+        <w:ind w:left="2400" w:hanging="480"/>
+      </w:pPr>
+      <w:rPr>
+        <w:rFonts w:ascii="Wingdings" w:hAnsi="Wingdings" w:hint="default"/>
+      </w:rPr>
+    </w:lvl>
+    <w:lvl w:ilvl="5" w:tplc="04090005" w:tentative="1">
+      <w:start w:val="1"/>
+      <w:numFmt w:val="bullet"/>
+      <w:lvlText w:val=""/>
+      <w:lvlJc w:val="left"/>
+      <w:pPr>
+        <w:ind w:left="2880" w:hanging="480"/>
+      </w:pPr>
+      <w:rPr>
+        <w:rFonts w:ascii="Wingdings" w:hAnsi="Wingdings" w:hint="default"/>
+      </w:rPr>
+    </w:lvl>
+    <w:lvl w:ilvl="6" w:tplc="04090001" w:tentative="1">
+      <w:start w:val="1"/>
+      <w:numFmt w:val="bullet"/>
+      <w:lvlText w:val=""/>
+      <w:lvlJc w:val="left"/>
+      <w:pPr>
+        <w:ind w:left="3360" w:hanging="480"/>
+      </w:pPr>
+      <w:rPr>
+        <w:rFonts w:ascii="Wingdings" w:hAnsi="Wingdings" w:hint="default"/>
+      </w:rPr>
+    </w:lvl>
+    <w:lvl w:ilvl="7" w:tplc="04090003" w:tentative="1">
+      <w:start w:val="1"/>
+      <w:numFmt w:val="bullet"/>
+      <w:lvlText w:val=""/>
+      <w:lvlJc w:val="left"/>
+      <w:pPr>
+        <w:ind w:left="3840" w:hanging="480"/>
+      </w:pPr>
+      <w:rPr>
+        <w:rFonts w:ascii="Wingdings" w:hAnsi="Wingdings" w:hint="default"/>
+      </w:rPr>
+    </w:lvl>
+    <w:lvl w:ilvl="8" w:tplc="04090005" w:tentative="1">
+      <w:start w:val="1"/>
+      <w:numFmt w:val="bullet"/>
+      <w:lvlText w:val=""/>
+      <w:lvlJc w:val="left"/>
+      <w:pPr>
+        <w:ind w:left="4320" w:hanging="480"/>
+      </w:pPr>
+      <w:rPr>
+        <w:rFonts w:ascii="Wingdings" w:hAnsi="Wingdings" w:hint="default"/>
+      </w:rPr>
+    </w:lvl>
+  </w:abstractNum>
+  <w:abstractNum w:abstractNumId="25" w15:restartNumberingAfterBreak="0">
     <w:nsid w:val="66214115"/>
     <w:multiLevelType w:val="hybridMultilevel"/>
     <w:tmpl w:val="0ECE3F72"/>
@@ -2881,7 +5957,459 @@
       </w:pPr>
     </w:lvl>
   </w:abstractNum>
-  <w:abstractNum w:abstractNumId="12">
+  <w:abstractNum w:abstractNumId="26" w15:restartNumberingAfterBreak="0">
+    <w:nsid w:val="6E8D72E2"/>
+    <w:multiLevelType w:val="hybridMultilevel"/>
+    <w:tmpl w:val="395E35FE"/>
+    <w:lvl w:ilvl="0" w:tplc="96108D70">
+      <w:start w:val="1"/>
+      <w:numFmt w:val="bullet"/>
+      <w:lvlText w:val=""/>
+      <w:lvlJc w:val="left"/>
+      <w:pPr>
+        <w:ind w:left="960" w:hanging="480"/>
+      </w:pPr>
+      <w:rPr>
+        <w:rFonts w:ascii="Wingdings" w:hAnsi="Wingdings" w:hint="default"/>
+      </w:rPr>
+    </w:lvl>
+    <w:lvl w:ilvl="1" w:tplc="04090003" w:tentative="1">
+      <w:start w:val="1"/>
+      <w:numFmt w:val="bullet"/>
+      <w:lvlText w:val=""/>
+      <w:lvlJc w:val="left"/>
+      <w:pPr>
+        <w:ind w:left="960" w:hanging="480"/>
+      </w:pPr>
+      <w:rPr>
+        <w:rFonts w:ascii="Wingdings" w:hAnsi="Wingdings" w:hint="default"/>
+      </w:rPr>
+    </w:lvl>
+    <w:lvl w:ilvl="2" w:tplc="04090005" w:tentative="1">
+      <w:start w:val="1"/>
+      <w:numFmt w:val="bullet"/>
+      <w:lvlText w:val=""/>
+      <w:lvlJc w:val="left"/>
+      <w:pPr>
+        <w:ind w:left="1440" w:hanging="480"/>
+      </w:pPr>
+      <w:rPr>
+        <w:rFonts w:ascii="Wingdings" w:hAnsi="Wingdings" w:hint="default"/>
+      </w:rPr>
+    </w:lvl>
+    <w:lvl w:ilvl="3" w:tplc="04090001" w:tentative="1">
+      <w:start w:val="1"/>
+      <w:numFmt w:val="bullet"/>
+      <w:lvlText w:val=""/>
+      <w:lvlJc w:val="left"/>
+      <w:pPr>
+        <w:ind w:left="1920" w:hanging="480"/>
+      </w:pPr>
+      <w:rPr>
+        <w:rFonts w:ascii="Wingdings" w:hAnsi="Wingdings" w:hint="default"/>
+      </w:rPr>
+    </w:lvl>
+    <w:lvl w:ilvl="4" w:tplc="04090003" w:tentative="1">
+      <w:start w:val="1"/>
+      <w:numFmt w:val="bullet"/>
+      <w:lvlText w:val=""/>
+      <w:lvlJc w:val="left"/>
+      <w:pPr>
+        <w:ind w:left="2400" w:hanging="480"/>
+      </w:pPr>
+      <w:rPr>
+        <w:rFonts w:ascii="Wingdings" w:hAnsi="Wingdings" w:hint="default"/>
+      </w:rPr>
+    </w:lvl>
+    <w:lvl w:ilvl="5" w:tplc="04090005" w:tentative="1">
+      <w:start w:val="1"/>
+      <w:numFmt w:val="bullet"/>
+      <w:lvlText w:val=""/>
+      <w:lvlJc w:val="left"/>
+      <w:pPr>
+        <w:ind w:left="2880" w:hanging="480"/>
+      </w:pPr>
+      <w:rPr>
+        <w:rFonts w:ascii="Wingdings" w:hAnsi="Wingdings" w:hint="default"/>
+      </w:rPr>
+    </w:lvl>
+    <w:lvl w:ilvl="6" w:tplc="04090001" w:tentative="1">
+      <w:start w:val="1"/>
+      <w:numFmt w:val="bullet"/>
+      <w:lvlText w:val=""/>
+      <w:lvlJc w:val="left"/>
+      <w:pPr>
+        <w:ind w:left="3360" w:hanging="480"/>
+      </w:pPr>
+      <w:rPr>
+        <w:rFonts w:ascii="Wingdings" w:hAnsi="Wingdings" w:hint="default"/>
+      </w:rPr>
+    </w:lvl>
+    <w:lvl w:ilvl="7" w:tplc="04090003" w:tentative="1">
+      <w:start w:val="1"/>
+      <w:numFmt w:val="bullet"/>
+      <w:lvlText w:val=""/>
+      <w:lvlJc w:val="left"/>
+      <w:pPr>
+        <w:ind w:left="3840" w:hanging="480"/>
+      </w:pPr>
+      <w:rPr>
+        <w:rFonts w:ascii="Wingdings" w:hAnsi="Wingdings" w:hint="default"/>
+      </w:rPr>
+    </w:lvl>
+    <w:lvl w:ilvl="8" w:tplc="04090005" w:tentative="1">
+      <w:start w:val="1"/>
+      <w:numFmt w:val="bullet"/>
+      <w:lvlText w:val=""/>
+      <w:lvlJc w:val="left"/>
+      <w:pPr>
+        <w:ind w:left="4320" w:hanging="480"/>
+      </w:pPr>
+      <w:rPr>
+        <w:rFonts w:ascii="Wingdings" w:hAnsi="Wingdings" w:hint="default"/>
+      </w:rPr>
+    </w:lvl>
+  </w:abstractNum>
+  <w:abstractNum w:abstractNumId="27" w15:restartNumberingAfterBreak="0">
+    <w:nsid w:val="6F567F92"/>
+    <w:multiLevelType w:val="hybridMultilevel"/>
+    <w:tmpl w:val="97E0DA62"/>
+    <w:lvl w:ilvl="0" w:tplc="96108D70">
+      <w:start w:val="1"/>
+      <w:numFmt w:val="bullet"/>
+      <w:lvlText w:val=""/>
+      <w:lvlJc w:val="left"/>
+      <w:pPr>
+        <w:ind w:left="1440" w:hanging="480"/>
+      </w:pPr>
+      <w:rPr>
+        <w:rFonts w:ascii="Wingdings" w:hAnsi="Wingdings" w:hint="default"/>
+      </w:rPr>
+    </w:lvl>
+    <w:lvl w:ilvl="1" w:tplc="04090003">
+      <w:start w:val="1"/>
+      <w:numFmt w:val="bullet"/>
+      <w:lvlText w:val=""/>
+      <w:lvlJc w:val="left"/>
+      <w:pPr>
+        <w:ind w:left="1440" w:hanging="480"/>
+      </w:pPr>
+      <w:rPr>
+        <w:rFonts w:ascii="Wingdings" w:hAnsi="Wingdings" w:hint="default"/>
+      </w:rPr>
+    </w:lvl>
+    <w:lvl w:ilvl="2" w:tplc="04090005" w:tentative="1">
+      <w:start w:val="1"/>
+      <w:numFmt w:val="bullet"/>
+      <w:lvlText w:val=""/>
+      <w:lvlJc w:val="left"/>
+      <w:pPr>
+        <w:ind w:left="1920" w:hanging="480"/>
+      </w:pPr>
+      <w:rPr>
+        <w:rFonts w:ascii="Wingdings" w:hAnsi="Wingdings" w:hint="default"/>
+      </w:rPr>
+    </w:lvl>
+    <w:lvl w:ilvl="3" w:tplc="04090001" w:tentative="1">
+      <w:start w:val="1"/>
+      <w:numFmt w:val="bullet"/>
+      <w:lvlText w:val=""/>
+      <w:lvlJc w:val="left"/>
+      <w:pPr>
+        <w:ind w:left="2400" w:hanging="480"/>
+      </w:pPr>
+      <w:rPr>
+        <w:rFonts w:ascii="Wingdings" w:hAnsi="Wingdings" w:hint="default"/>
+      </w:rPr>
+    </w:lvl>
+    <w:lvl w:ilvl="4" w:tplc="04090003" w:tentative="1">
+      <w:start w:val="1"/>
+      <w:numFmt w:val="bullet"/>
+      <w:lvlText w:val=""/>
+      <w:lvlJc w:val="left"/>
+      <w:pPr>
+        <w:ind w:left="2880" w:hanging="480"/>
+      </w:pPr>
+      <w:rPr>
+        <w:rFonts w:ascii="Wingdings" w:hAnsi="Wingdings" w:hint="default"/>
+      </w:rPr>
+    </w:lvl>
+    <w:lvl w:ilvl="5" w:tplc="04090005" w:tentative="1">
+      <w:start w:val="1"/>
+      <w:numFmt w:val="bullet"/>
+      <w:lvlText w:val=""/>
+      <w:lvlJc w:val="left"/>
+      <w:pPr>
+        <w:ind w:left="3360" w:hanging="480"/>
+      </w:pPr>
+      <w:rPr>
+        <w:rFonts w:ascii="Wingdings" w:hAnsi="Wingdings" w:hint="default"/>
+      </w:rPr>
+    </w:lvl>
+    <w:lvl w:ilvl="6" w:tplc="04090001" w:tentative="1">
+      <w:start w:val="1"/>
+      <w:numFmt w:val="bullet"/>
+      <w:lvlText w:val=""/>
+      <w:lvlJc w:val="left"/>
+      <w:pPr>
+        <w:ind w:left="3840" w:hanging="480"/>
+      </w:pPr>
+      <w:rPr>
+        <w:rFonts w:ascii="Wingdings" w:hAnsi="Wingdings" w:hint="default"/>
+      </w:rPr>
+    </w:lvl>
+    <w:lvl w:ilvl="7" w:tplc="04090003" w:tentative="1">
+      <w:start w:val="1"/>
+      <w:numFmt w:val="bullet"/>
+      <w:lvlText w:val=""/>
+      <w:lvlJc w:val="left"/>
+      <w:pPr>
+        <w:ind w:left="4320" w:hanging="480"/>
+      </w:pPr>
+      <w:rPr>
+        <w:rFonts w:ascii="Wingdings" w:hAnsi="Wingdings" w:hint="default"/>
+      </w:rPr>
+    </w:lvl>
+    <w:lvl w:ilvl="8" w:tplc="04090005" w:tentative="1">
+      <w:start w:val="1"/>
+      <w:numFmt w:val="bullet"/>
+      <w:lvlText w:val=""/>
+      <w:lvlJc w:val="left"/>
+      <w:pPr>
+        <w:ind w:left="4800" w:hanging="480"/>
+      </w:pPr>
+      <w:rPr>
+        <w:rFonts w:ascii="Wingdings" w:hAnsi="Wingdings" w:hint="default"/>
+      </w:rPr>
+    </w:lvl>
+  </w:abstractNum>
+  <w:abstractNum w:abstractNumId="28" w15:restartNumberingAfterBreak="0">
+    <w:nsid w:val="72352F8A"/>
+    <w:multiLevelType w:val="hybridMultilevel"/>
+    <w:tmpl w:val="92E6F2C2"/>
+    <w:lvl w:ilvl="0" w:tplc="96108D70">
+      <w:start w:val="1"/>
+      <w:numFmt w:val="bullet"/>
+      <w:lvlText w:val=""/>
+      <w:lvlJc w:val="left"/>
+      <w:pPr>
+        <w:ind w:left="960" w:hanging="480"/>
+      </w:pPr>
+      <w:rPr>
+        <w:rFonts w:ascii="Wingdings" w:hAnsi="Wingdings" w:hint="default"/>
+      </w:rPr>
+    </w:lvl>
+    <w:lvl w:ilvl="1" w:tplc="04090003" w:tentative="1">
+      <w:start w:val="1"/>
+      <w:numFmt w:val="bullet"/>
+      <w:lvlText w:val=""/>
+      <w:lvlJc w:val="left"/>
+      <w:pPr>
+        <w:ind w:left="1440" w:hanging="480"/>
+      </w:pPr>
+      <w:rPr>
+        <w:rFonts w:ascii="Wingdings" w:hAnsi="Wingdings" w:hint="default"/>
+      </w:rPr>
+    </w:lvl>
+    <w:lvl w:ilvl="2" w:tplc="04090005" w:tentative="1">
+      <w:start w:val="1"/>
+      <w:numFmt w:val="bullet"/>
+      <w:lvlText w:val=""/>
+      <w:lvlJc w:val="left"/>
+      <w:pPr>
+        <w:ind w:left="1920" w:hanging="480"/>
+      </w:pPr>
+      <w:rPr>
+        <w:rFonts w:ascii="Wingdings" w:hAnsi="Wingdings" w:hint="default"/>
+      </w:rPr>
+    </w:lvl>
+    <w:lvl w:ilvl="3" w:tplc="04090001" w:tentative="1">
+      <w:start w:val="1"/>
+      <w:numFmt w:val="bullet"/>
+      <w:lvlText w:val=""/>
+      <w:lvlJc w:val="left"/>
+      <w:pPr>
+        <w:ind w:left="2400" w:hanging="480"/>
+      </w:pPr>
+      <w:rPr>
+        <w:rFonts w:ascii="Wingdings" w:hAnsi="Wingdings" w:hint="default"/>
+      </w:rPr>
+    </w:lvl>
+    <w:lvl w:ilvl="4" w:tplc="04090003" w:tentative="1">
+      <w:start w:val="1"/>
+      <w:numFmt w:val="bullet"/>
+      <w:lvlText w:val=""/>
+      <w:lvlJc w:val="left"/>
+      <w:pPr>
+        <w:ind w:left="2880" w:hanging="480"/>
+      </w:pPr>
+      <w:rPr>
+        <w:rFonts w:ascii="Wingdings" w:hAnsi="Wingdings" w:hint="default"/>
+      </w:rPr>
+    </w:lvl>
+    <w:lvl w:ilvl="5" w:tplc="04090005" w:tentative="1">
+      <w:start w:val="1"/>
+      <w:numFmt w:val="bullet"/>
+      <w:lvlText w:val=""/>
+      <w:lvlJc w:val="left"/>
+      <w:pPr>
+        <w:ind w:left="3360" w:hanging="480"/>
+      </w:pPr>
+      <w:rPr>
+        <w:rFonts w:ascii="Wingdings" w:hAnsi="Wingdings" w:hint="default"/>
+      </w:rPr>
+    </w:lvl>
+    <w:lvl w:ilvl="6" w:tplc="04090001" w:tentative="1">
+      <w:start w:val="1"/>
+      <w:numFmt w:val="bullet"/>
+      <w:lvlText w:val=""/>
+      <w:lvlJc w:val="left"/>
+      <w:pPr>
+        <w:ind w:left="3840" w:hanging="480"/>
+      </w:pPr>
+      <w:rPr>
+        <w:rFonts w:ascii="Wingdings" w:hAnsi="Wingdings" w:hint="default"/>
+      </w:rPr>
+    </w:lvl>
+    <w:lvl w:ilvl="7" w:tplc="04090003" w:tentative="1">
+      <w:start w:val="1"/>
+      <w:numFmt w:val="bullet"/>
+      <w:lvlText w:val=""/>
+      <w:lvlJc w:val="left"/>
+      <w:pPr>
+        <w:ind w:left="4320" w:hanging="480"/>
+      </w:pPr>
+      <w:rPr>
+        <w:rFonts w:ascii="Wingdings" w:hAnsi="Wingdings" w:hint="default"/>
+      </w:rPr>
+    </w:lvl>
+    <w:lvl w:ilvl="8" w:tplc="04090005" w:tentative="1">
+      <w:start w:val="1"/>
+      <w:numFmt w:val="bullet"/>
+      <w:lvlText w:val=""/>
+      <w:lvlJc w:val="left"/>
+      <w:pPr>
+        <w:ind w:left="4800" w:hanging="480"/>
+      </w:pPr>
+      <w:rPr>
+        <w:rFonts w:ascii="Wingdings" w:hAnsi="Wingdings" w:hint="default"/>
+      </w:rPr>
+    </w:lvl>
+  </w:abstractNum>
+  <w:abstractNum w:abstractNumId="29" w15:restartNumberingAfterBreak="0">
+    <w:nsid w:val="76F57392"/>
+    <w:multiLevelType w:val="hybridMultilevel"/>
+    <w:tmpl w:val="EF74D604"/>
+    <w:lvl w:ilvl="0" w:tplc="96108D70">
+      <w:start w:val="1"/>
+      <w:numFmt w:val="bullet"/>
+      <w:lvlText w:val=""/>
+      <w:lvlJc w:val="left"/>
+      <w:pPr>
+        <w:ind w:left="960" w:hanging="480"/>
+      </w:pPr>
+      <w:rPr>
+        <w:rFonts w:ascii="Wingdings" w:hAnsi="Wingdings" w:hint="default"/>
+      </w:rPr>
+    </w:lvl>
+    <w:lvl w:ilvl="1" w:tplc="04090003" w:tentative="1">
+      <w:start w:val="1"/>
+      <w:numFmt w:val="bullet"/>
+      <w:lvlText w:val=""/>
+      <w:lvlJc w:val="left"/>
+      <w:pPr>
+        <w:ind w:left="960" w:hanging="480"/>
+      </w:pPr>
+      <w:rPr>
+        <w:rFonts w:ascii="Wingdings" w:hAnsi="Wingdings" w:hint="default"/>
+      </w:rPr>
+    </w:lvl>
+    <w:lvl w:ilvl="2" w:tplc="04090005" w:tentative="1">
+      <w:start w:val="1"/>
+      <w:numFmt w:val="bullet"/>
+      <w:lvlText w:val=""/>
+      <w:lvlJc w:val="left"/>
+      <w:pPr>
+        <w:ind w:left="1440" w:hanging="480"/>
+      </w:pPr>
+      <w:rPr>
+        <w:rFonts w:ascii="Wingdings" w:hAnsi="Wingdings" w:hint="default"/>
+      </w:rPr>
+    </w:lvl>
+    <w:lvl w:ilvl="3" w:tplc="04090001" w:tentative="1">
+      <w:start w:val="1"/>
+      <w:numFmt w:val="bullet"/>
+      <w:lvlText w:val=""/>
+      <w:lvlJc w:val="left"/>
+      <w:pPr>
+        <w:ind w:left="1920" w:hanging="480"/>
+      </w:pPr>
+      <w:rPr>
+        <w:rFonts w:ascii="Wingdings" w:hAnsi="Wingdings" w:hint="default"/>
+      </w:rPr>
+    </w:lvl>
+    <w:lvl w:ilvl="4" w:tplc="04090003" w:tentative="1">
+      <w:start w:val="1"/>
+      <w:numFmt w:val="bullet"/>
+      <w:lvlText w:val=""/>
+      <w:lvlJc w:val="left"/>
+      <w:pPr>
+        <w:ind w:left="2400" w:hanging="480"/>
+      </w:pPr>
+      <w:rPr>
+        <w:rFonts w:ascii="Wingdings" w:hAnsi="Wingdings" w:hint="default"/>
+      </w:rPr>
+    </w:lvl>
+    <w:lvl w:ilvl="5" w:tplc="04090005" w:tentative="1">
+      <w:start w:val="1"/>
+      <w:numFmt w:val="bullet"/>
+      <w:lvlText w:val=""/>
+      <w:lvlJc w:val="left"/>
+      <w:pPr>
+        <w:ind w:left="2880" w:hanging="480"/>
+      </w:pPr>
+      <w:rPr>
+        <w:rFonts w:ascii="Wingdings" w:hAnsi="Wingdings" w:hint="default"/>
+      </w:rPr>
+    </w:lvl>
+    <w:lvl w:ilvl="6" w:tplc="04090001" w:tentative="1">
+      <w:start w:val="1"/>
+      <w:numFmt w:val="bullet"/>
+      <w:lvlText w:val=""/>
+      <w:lvlJc w:val="left"/>
+      <w:pPr>
+        <w:ind w:left="3360" w:hanging="480"/>
+      </w:pPr>
+      <w:rPr>
+        <w:rFonts w:ascii="Wingdings" w:hAnsi="Wingdings" w:hint="default"/>
+      </w:rPr>
+    </w:lvl>
+    <w:lvl w:ilvl="7" w:tplc="04090003" w:tentative="1">
+      <w:start w:val="1"/>
+      <w:numFmt w:val="bullet"/>
+      <w:lvlText w:val=""/>
+      <w:lvlJc w:val="left"/>
+      <w:pPr>
+        <w:ind w:left="3840" w:hanging="480"/>
+      </w:pPr>
+      <w:rPr>
+        <w:rFonts w:ascii="Wingdings" w:hAnsi="Wingdings" w:hint="default"/>
+      </w:rPr>
+    </w:lvl>
+    <w:lvl w:ilvl="8" w:tplc="04090005" w:tentative="1">
+      <w:start w:val="1"/>
+      <w:numFmt w:val="bullet"/>
+      <w:lvlText w:val=""/>
+      <w:lvlJc w:val="left"/>
+      <w:pPr>
+        <w:ind w:left="4320" w:hanging="480"/>
+      </w:pPr>
+      <w:rPr>
+        <w:rFonts w:ascii="Wingdings" w:hAnsi="Wingdings" w:hint="default"/>
+      </w:rPr>
+    </w:lvl>
+  </w:abstractNum>
+  <w:abstractNum w:abstractNumId="30" w15:restartNumberingAfterBreak="0">
     <w:nsid w:val="774619D8"/>
     <w:multiLevelType w:val="hybridMultilevel"/>
     <w:tmpl w:val="55AAB0D0"/>
@@ -2994,7 +6522,7 @@
       </w:rPr>
     </w:lvl>
   </w:abstractNum>
-  <w:abstractNum w:abstractNumId="13">
+  <w:abstractNum w:abstractNumId="31" w15:restartNumberingAfterBreak="0">
     <w:nsid w:val="7854137F"/>
     <w:multiLevelType w:val="hybridMultilevel"/>
     <w:tmpl w:val="6DCEED6C"/>
@@ -3107,7 +6635,233 @@
       </w:rPr>
     </w:lvl>
   </w:abstractNum>
-  <w:abstractNum w:abstractNumId="14">
+  <w:abstractNum w:abstractNumId="32" w15:restartNumberingAfterBreak="0">
+    <w:nsid w:val="7BE973C6"/>
+    <w:multiLevelType w:val="hybridMultilevel"/>
+    <w:tmpl w:val="A9FA622A"/>
+    <w:lvl w:ilvl="0" w:tplc="96108D70">
+      <w:start w:val="1"/>
+      <w:numFmt w:val="bullet"/>
+      <w:lvlText w:val=""/>
+      <w:lvlJc w:val="left"/>
+      <w:pPr>
+        <w:ind w:left="1440" w:hanging="480"/>
+      </w:pPr>
+      <w:rPr>
+        <w:rFonts w:ascii="Wingdings" w:hAnsi="Wingdings" w:hint="default"/>
+      </w:rPr>
+    </w:lvl>
+    <w:lvl w:ilvl="1" w:tplc="04090003">
+      <w:start w:val="1"/>
+      <w:numFmt w:val="bullet"/>
+      <w:lvlText w:val=""/>
+      <w:lvlJc w:val="left"/>
+      <w:pPr>
+        <w:ind w:left="1440" w:hanging="480"/>
+      </w:pPr>
+      <w:rPr>
+        <w:rFonts w:ascii="Wingdings" w:hAnsi="Wingdings" w:hint="default"/>
+      </w:rPr>
+    </w:lvl>
+    <w:lvl w:ilvl="2" w:tplc="04090005" w:tentative="1">
+      <w:start w:val="1"/>
+      <w:numFmt w:val="bullet"/>
+      <w:lvlText w:val=""/>
+      <w:lvlJc w:val="left"/>
+      <w:pPr>
+        <w:ind w:left="1920" w:hanging="480"/>
+      </w:pPr>
+      <w:rPr>
+        <w:rFonts w:ascii="Wingdings" w:hAnsi="Wingdings" w:hint="default"/>
+      </w:rPr>
+    </w:lvl>
+    <w:lvl w:ilvl="3" w:tplc="04090001" w:tentative="1">
+      <w:start w:val="1"/>
+      <w:numFmt w:val="bullet"/>
+      <w:lvlText w:val=""/>
+      <w:lvlJc w:val="left"/>
+      <w:pPr>
+        <w:ind w:left="2400" w:hanging="480"/>
+      </w:pPr>
+      <w:rPr>
+        <w:rFonts w:ascii="Wingdings" w:hAnsi="Wingdings" w:hint="default"/>
+      </w:rPr>
+    </w:lvl>
+    <w:lvl w:ilvl="4" w:tplc="04090003" w:tentative="1">
+      <w:start w:val="1"/>
+      <w:numFmt w:val="bullet"/>
+      <w:lvlText w:val=""/>
+      <w:lvlJc w:val="left"/>
+      <w:pPr>
+        <w:ind w:left="2880" w:hanging="480"/>
+      </w:pPr>
+      <w:rPr>
+        <w:rFonts w:ascii="Wingdings" w:hAnsi="Wingdings" w:hint="default"/>
+      </w:rPr>
+    </w:lvl>
+    <w:lvl w:ilvl="5" w:tplc="04090005" w:tentative="1">
+      <w:start w:val="1"/>
+      <w:numFmt w:val="bullet"/>
+      <w:lvlText w:val=""/>
+      <w:lvlJc w:val="left"/>
+      <w:pPr>
+        <w:ind w:left="3360" w:hanging="480"/>
+      </w:pPr>
+      <w:rPr>
+        <w:rFonts w:ascii="Wingdings" w:hAnsi="Wingdings" w:hint="default"/>
+      </w:rPr>
+    </w:lvl>
+    <w:lvl w:ilvl="6" w:tplc="04090001" w:tentative="1">
+      <w:start w:val="1"/>
+      <w:numFmt w:val="bullet"/>
+      <w:lvlText w:val=""/>
+      <w:lvlJc w:val="left"/>
+      <w:pPr>
+        <w:ind w:left="3840" w:hanging="480"/>
+      </w:pPr>
+      <w:rPr>
+        <w:rFonts w:ascii="Wingdings" w:hAnsi="Wingdings" w:hint="default"/>
+      </w:rPr>
+    </w:lvl>
+    <w:lvl w:ilvl="7" w:tplc="04090003" w:tentative="1">
+      <w:start w:val="1"/>
+      <w:numFmt w:val="bullet"/>
+      <w:lvlText w:val=""/>
+      <w:lvlJc w:val="left"/>
+      <w:pPr>
+        <w:ind w:left="4320" w:hanging="480"/>
+      </w:pPr>
+      <w:rPr>
+        <w:rFonts w:ascii="Wingdings" w:hAnsi="Wingdings" w:hint="default"/>
+      </w:rPr>
+    </w:lvl>
+    <w:lvl w:ilvl="8" w:tplc="04090005" w:tentative="1">
+      <w:start w:val="1"/>
+      <w:numFmt w:val="bullet"/>
+      <w:lvlText w:val=""/>
+      <w:lvlJc w:val="left"/>
+      <w:pPr>
+        <w:ind w:left="4800" w:hanging="480"/>
+      </w:pPr>
+      <w:rPr>
+        <w:rFonts w:ascii="Wingdings" w:hAnsi="Wingdings" w:hint="default"/>
+      </w:rPr>
+    </w:lvl>
+  </w:abstractNum>
+  <w:abstractNum w:abstractNumId="33" w15:restartNumberingAfterBreak="0">
+    <w:nsid w:val="7D5B5C30"/>
+    <w:multiLevelType w:val="hybridMultilevel"/>
+    <w:tmpl w:val="CC70793E"/>
+    <w:lvl w:ilvl="0" w:tplc="96108D70">
+      <w:start w:val="1"/>
+      <w:numFmt w:val="bullet"/>
+      <w:lvlText w:val=""/>
+      <w:lvlJc w:val="left"/>
+      <w:pPr>
+        <w:ind w:left="1440" w:hanging="480"/>
+      </w:pPr>
+      <w:rPr>
+        <w:rFonts w:ascii="Wingdings" w:hAnsi="Wingdings" w:hint="default"/>
+      </w:rPr>
+    </w:lvl>
+    <w:lvl w:ilvl="1" w:tplc="04090003">
+      <w:start w:val="1"/>
+      <w:numFmt w:val="bullet"/>
+      <w:lvlText w:val=""/>
+      <w:lvlJc w:val="left"/>
+      <w:pPr>
+        <w:ind w:left="1440" w:hanging="480"/>
+      </w:pPr>
+      <w:rPr>
+        <w:rFonts w:ascii="Wingdings" w:hAnsi="Wingdings" w:hint="default"/>
+      </w:rPr>
+    </w:lvl>
+    <w:lvl w:ilvl="2" w:tplc="04090005" w:tentative="1">
+      <w:start w:val="1"/>
+      <w:numFmt w:val="bullet"/>
+      <w:lvlText w:val=""/>
+      <w:lvlJc w:val="left"/>
+      <w:pPr>
+        <w:ind w:left="1920" w:hanging="480"/>
+      </w:pPr>
+      <w:rPr>
+        <w:rFonts w:ascii="Wingdings" w:hAnsi="Wingdings" w:hint="default"/>
+      </w:rPr>
+    </w:lvl>
+    <w:lvl w:ilvl="3" w:tplc="04090001" w:tentative="1">
+      <w:start w:val="1"/>
+      <w:numFmt w:val="bullet"/>
+      <w:lvlText w:val=""/>
+      <w:lvlJc w:val="left"/>
+      <w:pPr>
+        <w:ind w:left="2400" w:hanging="480"/>
+      </w:pPr>
+      <w:rPr>
+        <w:rFonts w:ascii="Wingdings" w:hAnsi="Wingdings" w:hint="default"/>
+      </w:rPr>
+    </w:lvl>
+    <w:lvl w:ilvl="4" w:tplc="04090003" w:tentative="1">
+      <w:start w:val="1"/>
+      <w:numFmt w:val="bullet"/>
+      <w:lvlText w:val=""/>
+      <w:lvlJc w:val="left"/>
+      <w:pPr>
+        <w:ind w:left="2880" w:hanging="480"/>
+      </w:pPr>
+      <w:rPr>
+        <w:rFonts w:ascii="Wingdings" w:hAnsi="Wingdings" w:hint="default"/>
+      </w:rPr>
+    </w:lvl>
+    <w:lvl w:ilvl="5" w:tplc="04090005" w:tentative="1">
+      <w:start w:val="1"/>
+      <w:numFmt w:val="bullet"/>
+      <w:lvlText w:val=""/>
+      <w:lvlJc w:val="left"/>
+      <w:pPr>
+        <w:ind w:left="3360" w:hanging="480"/>
+      </w:pPr>
+      <w:rPr>
+        <w:rFonts w:ascii="Wingdings" w:hAnsi="Wingdings" w:hint="default"/>
+      </w:rPr>
+    </w:lvl>
+    <w:lvl w:ilvl="6" w:tplc="04090001" w:tentative="1">
+      <w:start w:val="1"/>
+      <w:numFmt w:val="bullet"/>
+      <w:lvlText w:val=""/>
+      <w:lvlJc w:val="left"/>
+      <w:pPr>
+        <w:ind w:left="3840" w:hanging="480"/>
+      </w:pPr>
+      <w:rPr>
+        <w:rFonts w:ascii="Wingdings" w:hAnsi="Wingdings" w:hint="default"/>
+      </w:rPr>
+    </w:lvl>
+    <w:lvl w:ilvl="7" w:tplc="04090003" w:tentative="1">
+      <w:start w:val="1"/>
+      <w:numFmt w:val="bullet"/>
+      <w:lvlText w:val=""/>
+      <w:lvlJc w:val="left"/>
+      <w:pPr>
+        <w:ind w:left="4320" w:hanging="480"/>
+      </w:pPr>
+      <w:rPr>
+        <w:rFonts w:ascii="Wingdings" w:hAnsi="Wingdings" w:hint="default"/>
+      </w:rPr>
+    </w:lvl>
+    <w:lvl w:ilvl="8" w:tplc="04090005" w:tentative="1">
+      <w:start w:val="1"/>
+      <w:numFmt w:val="bullet"/>
+      <w:lvlText w:val=""/>
+      <w:lvlJc w:val="left"/>
+      <w:pPr>
+        <w:ind w:left="4800" w:hanging="480"/>
+      </w:pPr>
+      <w:rPr>
+        <w:rFonts w:ascii="Wingdings" w:hAnsi="Wingdings" w:hint="default"/>
+      </w:rPr>
+    </w:lvl>
+  </w:abstractNum>
+  <w:abstractNum w:abstractNumId="34" w15:restartNumberingAfterBreak="0">
     <w:nsid w:val="7E183BA1"/>
     <w:multiLevelType w:val="hybridMultilevel"/>
     <w:tmpl w:val="7DD49B78"/>
@@ -3221,49 +6975,109 @@
     </w:lvl>
   </w:abstractNum>
   <w:num w:numId="1">
+    <w:abstractNumId w:val="25"/>
+  </w:num>
+  <w:num w:numId="2">
+    <w:abstractNumId w:val="8"/>
+  </w:num>
+  <w:num w:numId="3">
+    <w:abstractNumId w:val="9"/>
+  </w:num>
+  <w:num w:numId="4">
+    <w:abstractNumId w:val="1"/>
+  </w:num>
+  <w:num w:numId="5">
+    <w:abstractNumId w:val="2"/>
+  </w:num>
+  <w:num w:numId="6">
+    <w:abstractNumId w:val="31"/>
+  </w:num>
+  <w:num w:numId="7">
+    <w:abstractNumId w:val="13"/>
+  </w:num>
+  <w:num w:numId="8">
+    <w:abstractNumId w:val="7"/>
+  </w:num>
+  <w:num w:numId="9">
+    <w:abstractNumId w:val="23"/>
+  </w:num>
+  <w:num w:numId="10">
+    <w:abstractNumId w:val="6"/>
+  </w:num>
+  <w:num w:numId="11">
+    <w:abstractNumId w:val="10"/>
+  </w:num>
+  <w:num w:numId="12">
+    <w:abstractNumId w:val="5"/>
+  </w:num>
+  <w:num w:numId="13">
+    <w:abstractNumId w:val="16"/>
+  </w:num>
+  <w:num w:numId="14">
+    <w:abstractNumId w:val="34"/>
+  </w:num>
+  <w:num w:numId="15">
+    <w:abstractNumId w:val="30"/>
+  </w:num>
+  <w:num w:numId="16">
+    <w:abstractNumId w:val="0"/>
+  </w:num>
+  <w:num w:numId="17">
+    <w:abstractNumId w:val="18"/>
+  </w:num>
+  <w:num w:numId="18">
+    <w:abstractNumId w:val="12"/>
+  </w:num>
+  <w:num w:numId="19">
+    <w:abstractNumId w:val="28"/>
+  </w:num>
+  <w:num w:numId="20">
+    <w:abstractNumId w:val="19"/>
+  </w:num>
+  <w:num w:numId="21">
+    <w:abstractNumId w:val="32"/>
+  </w:num>
+  <w:num w:numId="22">
+    <w:abstractNumId w:val="27"/>
+  </w:num>
+  <w:num w:numId="23">
+    <w:abstractNumId w:val="14"/>
+  </w:num>
+  <w:num w:numId="24">
+    <w:abstractNumId w:val="33"/>
+  </w:num>
+  <w:num w:numId="25">
+    <w:abstractNumId w:val="17"/>
+  </w:num>
+  <w:num w:numId="26">
+    <w:abstractNumId w:val="26"/>
+  </w:num>
+  <w:num w:numId="27">
     <w:abstractNumId w:val="11"/>
   </w:num>
-  <w:num w:numId="2">
-    <w:abstractNumId w:val="5"/>
+  <w:num w:numId="28">
+    <w:abstractNumId w:val="22"/>
   </w:num>
-  <w:num w:numId="3">
-    <w:abstractNumId w:val="6"/>
+  <w:num w:numId="29">
+    <w:abstractNumId w:val="21"/>
   </w:num>
-  <w:num w:numId="4">
-    <w:abstractNumId w:val="0"/>
+  <w:num w:numId="30">
+    <w:abstractNumId w:val="20"/>
   </w:num>
-  <w:num w:numId="5">
-    <w:abstractNumId w:val="1"/>
+  <w:num w:numId="31">
+    <w:abstractNumId w:val="29"/>
   </w:num>
-  <w:num w:numId="6">
-    <w:abstractNumId w:val="13"/>
+  <w:num w:numId="32">
+    <w:abstractNumId w:val="15"/>
   </w:num>
-  <w:num w:numId="7">
-    <w:abstractNumId w:val="8"/>
-  </w:num>
-  <w:num w:numId="8">
+  <w:num w:numId="33">
     <w:abstractNumId w:val="4"/>
   </w:num>
-  <w:num w:numId="9">
-    <w:abstractNumId w:val="10"/>
-  </w:num>
-  <w:num w:numId="10">
+  <w:num w:numId="34">
     <w:abstractNumId w:val="3"/>
   </w:num>
-  <w:num w:numId="11">
-    <w:abstractNumId w:val="7"/>
-  </w:num>
-  <w:num w:numId="12">
-    <w:abstractNumId w:val="2"/>
-  </w:num>
-  <w:num w:numId="13">
-    <w:abstractNumId w:val="9"/>
-  </w:num>
-  <w:num w:numId="14">
-    <w:abstractNumId w:val="14"/>
-  </w:num>
-  <w:num w:numId="15">
-    <w:abstractNumId w:val="12"/>
+  <w:num w:numId="35">
+    <w:abstractNumId w:val="24"/>
   </w:num>
 </w:numbering>
 </file>
@@ -3967,7 +7781,7 @@
 </file>
 
 <file path=customXml/itemProps1.xml><?xml version="1.0" encoding="utf-8"?>
-<ds:datastoreItem xmlns:ds="http://schemas.openxmlformats.org/officeDocument/2006/customXml" ds:itemID="{AC01A99E-7294-4335-B944-D7D738A79ED3}">
+<ds:datastoreItem xmlns:ds="http://schemas.openxmlformats.org/officeDocument/2006/customXml" ds:itemID="{25E7C9E7-3844-469B-BF4C-84C3C8082F93}">
   <ds:schemaRefs>
     <ds:schemaRef ds:uri="http://schemas.openxmlformats.org/officeDocument/2006/bibliography"/>
   </ds:schemaRefs>
